--- a/Assignment3_Kalman_Filter/311605004_hw3.docx
+++ b/Assignment3_Kalman_Filter/311605004_hw3.docx
@@ -187,7 +187,7 @@
       <w:pPr>
         <w:ind w:right="1120"/>
         <w:rPr>
-          <w:rFonts w:ascii="MS UI Gothic" w:hAnsi="MS UI Gothic" w:cs="Times New Roman"/>
+          <w:rFonts w:ascii="MS UI Gothic" w:eastAsia="MS UI Gothic" w:hAnsi="MS UI Gothic" w:cs="Times New Roman"/>
           <w:sz w:val="28"/>
         </w:rPr>
       </w:pPr>
@@ -196,7 +196,7 @@
       <w:pPr>
         <w:ind w:right="1120"/>
         <w:rPr>
-          <w:rFonts w:ascii="MS UI Gothic" w:hAnsi="MS UI Gothic" w:cs="Times New Roman" w:hint="eastAsia"/>
+          <w:rFonts w:ascii="MS UI Gothic" w:eastAsia="MS UI Gothic" w:hAnsi="MS UI Gothic" w:cs="Times New Roman"/>
           <w:sz w:val="28"/>
         </w:rPr>
       </w:pPr>
@@ -239,73 +239,94 @@
         <w:ind w:firstLine="425"/>
         <w:jc w:val="both"/>
         <w:rPr>
+          <w:rFonts w:ascii="MS UI Gothic" w:eastAsia="MS UI Gothic" w:hAnsi="MS UI Gothic" w:hint="eastAsia"/>
+          <w:sz w:val="28"/>
+          <w:szCs w:val="28"/>
+        </w:rPr>
+      </w:pPr>
+      <w:r>
+        <w:rPr>
+          <w:rFonts w:ascii="MS UI Gothic" w:eastAsia="MS UI Gothic" w:hAnsi="MS UI Gothic" w:cs="Times New Roman" w:hint="eastAsia"/>
+          <w:sz w:val="28"/>
+          <w:szCs w:val="28"/>
+        </w:rPr>
+        <w:t>I</w:t>
+      </w:r>
+      <w:r>
+        <w:rPr>
+          <w:rFonts w:ascii="MS UI Gothic" w:eastAsia="MS UI Gothic" w:hAnsi="MS UI Gothic" w:cs="Times New Roman"/>
+          <w:sz w:val="28"/>
+          <w:szCs w:val="28"/>
+        </w:rPr>
+        <w:t xml:space="preserve">n this homework, our goal is to understand Kalman Filter, and implement the Kalman filter through our own understandings. This may sound a bit simple, since we could have done this by simply call the Kalman </w:t>
+      </w:r>
+      <w:r>
+        <w:rPr>
           <w:rFonts w:ascii="MS UI Gothic" w:eastAsia="MS UI Gothic" w:hAnsi="MS UI Gothic"/>
           <w:sz w:val="28"/>
           <w:szCs w:val="28"/>
         </w:rPr>
-      </w:pPr>
-      <w:r>
+        <w:t xml:space="preserve">filter from the FilterPy library. However, in this homework, we could only use NumPy and standard libraries of python. </w:t>
+      </w:r>
+    </w:p>
+    <w:p>
+      <w:pPr>
+        <w:jc w:val="both"/>
+        <w:rPr>
+          <w:rFonts w:ascii="MS UI Gothic" w:eastAsia="MS UI Gothic" w:hAnsi="MS UI Gothic" w:cs="Times New Roman"/>
+          <w:sz w:val="28"/>
+          <w:szCs w:val="28"/>
+        </w:rPr>
+      </w:pPr>
+    </w:p>
+    <w:p>
+      <w:pPr>
+        <w:jc w:val="both"/>
         <w:rPr>
           <w:rFonts w:ascii="MS UI Gothic" w:eastAsia="MS UI Gothic" w:hAnsi="MS UI Gothic" w:cs="Times New Roman" w:hint="eastAsia"/>
           <w:sz w:val="28"/>
           <w:szCs w:val="28"/>
         </w:rPr>
-        <w:t>I</w:t>
-      </w:r>
-      <w:r>
-        <w:rPr>
-          <w:rFonts w:ascii="MS UI Gothic" w:eastAsia="MS UI Gothic" w:hAnsi="MS UI Gothic" w:cs="Times New Roman"/>
-          <w:sz w:val="28"/>
-          <w:szCs w:val="28"/>
-        </w:rPr>
-        <w:t xml:space="preserve">n this homework, our goal is to understand Kalman Filter, and implement the Kalman filter through our own understandings. This may sound a bit simple, since we could have done this by simply call the Kalman </w:t>
-      </w:r>
-      <w:r>
-        <w:rPr>
-          <w:rFonts w:ascii="MS UI Gothic" w:eastAsia="MS UI Gothic" w:hAnsi="MS UI Gothic"/>
-          <w:sz w:val="28"/>
-          <w:szCs w:val="28"/>
-        </w:rPr>
-        <w:t>filter</w:t>
-      </w:r>
-      <w:r>
-        <w:rPr>
-          <w:rFonts w:ascii="MS UI Gothic" w:eastAsia="MS UI Gothic" w:hAnsi="MS UI Gothic"/>
-          <w:sz w:val="28"/>
-          <w:szCs w:val="28"/>
-        </w:rPr>
-        <w:t xml:space="preserve"> from the FilterPy library. However, in this homework, we could only use NumPy and standard libraries of python. </w:t>
-      </w:r>
-    </w:p>
-    <w:p>
-      <w:pPr>
-        <w:ind w:firstLine="425"/>
+      </w:pPr>
+      <w:r>
+        <w:rPr>
+          <w:rFonts w:ascii="MS UI Gothic" w:eastAsia="MS UI Gothic" w:hAnsi="MS UI Gothic" w:cs="Times New Roman"/>
+          <w:sz w:val="28"/>
+          <w:szCs w:val="28"/>
+        </w:rPr>
+        <w:tab/>
+        <w:t>For the implementation requirements, we have to implement the Kalman filter with the robot state [x, y, yaw]. Then we need to plot the output through the plotting function provided by the Tas, and analys</w:t>
+      </w:r>
+      <w:r>
+        <w:rPr>
+          <w:rFonts w:ascii="MS UI Gothic" w:eastAsia="MS UI Gothic" w:hAnsi="MS UI Gothic" w:cs="Times New Roman"/>
+          <w:sz w:val="28"/>
+          <w:szCs w:val="28"/>
+        </w:rPr>
+        <w:t>i</w:t>
+      </w:r>
+      <w:r>
+        <w:rPr>
+          <w:rFonts w:ascii="MS UI Gothic" w:eastAsia="MS UI Gothic" w:hAnsi="MS UI Gothic" w:cs="Times New Roman"/>
+          <w:sz w:val="28"/>
+          <w:szCs w:val="28"/>
+        </w:rPr>
+        <w:t>s the result.</w:t>
+      </w:r>
+      <w:r>
+        <w:rPr>
+          <w:rFonts w:ascii="MS UI Gothic" w:eastAsia="MS UI Gothic" w:hAnsi="MS UI Gothic" w:cs="Times New Roman"/>
+          <w:sz w:val="28"/>
+          <w:szCs w:val="28"/>
+        </w:rPr>
+        <w:t xml:space="preserve"> I’ll explain my implementation details in the following section.</w:t>
+      </w:r>
+    </w:p>
+    <w:p>
+      <w:pPr>
         <w:jc w:val="both"/>
         <w:rPr>
-          <w:rFonts w:ascii="MS UI Gothic" w:hAnsi="MS UI Gothic"/>
-          <w:sz w:val="28"/>
-          <w:szCs w:val="28"/>
-        </w:rPr>
-      </w:pPr>
-    </w:p>
-    <w:p>
-      <w:pPr>
-        <w:ind w:firstLine="425"/>
-        <w:jc w:val="both"/>
-        <w:rPr>
-          <w:rFonts w:ascii="MS UI Gothic" w:hAnsi="MS UI Gothic" w:hint="eastAsia"/>
-          <w:sz w:val="28"/>
-          <w:szCs w:val="28"/>
-        </w:rPr>
-      </w:pPr>
-      <w:bookmarkStart w:id="0" w:name="_GoBack"/>
-      <w:bookmarkEnd w:id="0"/>
-    </w:p>
-    <w:p>
-      <w:pPr>
-        <w:jc w:val="both"/>
-        <w:rPr>
-          <w:rFonts w:ascii="MS UI Gothic" w:eastAsia="MS UI Gothic" w:hAnsi="MS UI Gothic" w:cs="Times New Roman"/>
+          <w:rFonts w:ascii="MS UI Gothic" w:eastAsia="MS UI Gothic" w:hAnsi="MS UI Gothic" w:cs="Times New Roman" w:hint="eastAsia"/>
           <w:sz w:val="28"/>
           <w:szCs w:val="28"/>
         </w:rPr>
@@ -324,8 +345,8 @@
           <w:szCs w:val="32"/>
         </w:rPr>
       </w:pPr>
-      <w:bookmarkStart w:id="1" w:name="_j7z871k6lbo0" w:colFirst="0" w:colLast="0"/>
-      <w:bookmarkEnd w:id="1"/>
+      <w:bookmarkStart w:id="0" w:name="_j7z871k6lbo0" w:colFirst="0" w:colLast="0"/>
+      <w:bookmarkEnd w:id="0"/>
       <w:r>
         <w:rPr>
           <w:rFonts w:ascii="MS UI Gothic" w:eastAsia="MS UI Gothic" w:hAnsi="MS UI Gothic" w:cs="Times New Roman"/>
@@ -365,8 +386,777 @@
     </w:p>
     <w:p>
       <w:pPr>
+        <w:ind w:firstLine="425"/>
         <w:rPr>
           <w:rFonts w:ascii="MS UI Gothic" w:eastAsia="MS UI Gothic" w:hAnsi="MS UI Gothic" w:cs="Times New Roman" w:hint="eastAsia"/>
+          <w:sz w:val="28"/>
+          <w:szCs w:val="28"/>
+        </w:rPr>
+      </w:pPr>
+      <w:r>
+        <w:rPr>
+          <w:rFonts w:ascii="MS UI Gothic" w:eastAsia="MS UI Gothic" w:hAnsi="MS UI Gothic" w:cs="Times New Roman" w:hint="eastAsia"/>
+          <w:sz w:val="28"/>
+          <w:szCs w:val="28"/>
+        </w:rPr>
+        <w:t>T</w:t>
+      </w:r>
+      <w:r>
+        <w:rPr>
+          <w:rFonts w:ascii="MS UI Gothic" w:eastAsia="MS UI Gothic" w:hAnsi="MS UI Gothic" w:cs="Times New Roman"/>
+          <w:sz w:val="28"/>
+          <w:szCs w:val="28"/>
+        </w:rPr>
+        <w:t xml:space="preserve">he following is the </w:t>
+      </w:r>
+      <w:r>
+        <w:rPr>
+          <w:rFonts w:ascii="MS UI Gothic" w:eastAsia="MS UI Gothic" w:hAnsi="MS UI Gothic" w:cs="Times New Roman"/>
+          <w:sz w:val="28"/>
+          <w:szCs w:val="28"/>
+        </w:rPr>
+        <w:t xml:space="preserve">detail of the </w:t>
+      </w:r>
+      <w:r>
+        <w:rPr>
+          <w:rFonts w:ascii="MS UI Gothic" w:eastAsia="MS UI Gothic" w:hAnsi="MS UI Gothic" w:cs="Times New Roman"/>
+          <w:sz w:val="28"/>
+          <w:szCs w:val="28"/>
+        </w:rPr>
+        <w:t xml:space="preserve">implementation of the predict and update function of my Kalman filter. </w:t>
+      </w:r>
+      <w:r>
+        <w:rPr>
+          <w:rFonts w:ascii="MS UI Gothic" w:eastAsia="MS UI Gothic" w:hAnsi="MS UI Gothic" w:cs="Times New Roman" w:hint="eastAsia"/>
+          <w:sz w:val="28"/>
+          <w:szCs w:val="28"/>
+        </w:rPr>
+        <w:t>B</w:t>
+      </w:r>
+      <w:r>
+        <w:rPr>
+          <w:rFonts w:ascii="MS UI Gothic" w:eastAsia="MS UI Gothic" w:hAnsi="MS UI Gothic" w:cs="Times New Roman"/>
+          <w:sz w:val="28"/>
+          <w:szCs w:val="28"/>
+        </w:rPr>
+        <w:t xml:space="preserve">esides, I’ll explain the design of the covariance matrices in the forth session. </w:t>
+      </w:r>
+    </w:p>
+    <w:p>
+      <w:pPr>
+        <w:rPr>
+          <w:rFonts w:ascii="MS UI Gothic" w:hAnsi="MS UI Gothic" w:cs="Times New Roman"/>
+          <w:sz w:val="28"/>
+          <w:szCs w:val="28"/>
+        </w:rPr>
+      </w:pPr>
+    </w:p>
+    <w:p>
+      <w:pPr>
+        <w:ind w:firstLine="425"/>
+        <w:rPr>
+          <w:rFonts w:ascii="MS UI Gothic" w:hAnsi="MS UI Gothic" w:cs="Times New Roman"/>
+          <w:sz w:val="28"/>
+          <w:szCs w:val="28"/>
+        </w:rPr>
+      </w:pPr>
+      <w:r>
+        <w:rPr>
+          <w:rFonts w:ascii="MS UI Gothic" w:hAnsi="MS UI Gothic" w:cs="Times New Roman"/>
+          <w:sz w:val="28"/>
+          <w:szCs w:val="28"/>
+        </w:rPr>
+        <w:t xml:space="preserve">When implementing my Kalman filter, I followed the algorithm </w:t>
+      </w:r>
+      <w:r>
+        <w:rPr>
+          <w:rFonts w:ascii="MS UI Gothic" w:hAnsi="MS UI Gothic" w:cs="Times New Roman"/>
+          <w:sz w:val="28"/>
+          <w:szCs w:val="28"/>
+        </w:rPr>
+        <w:t>provided by the TAs, which was as the following figure:</w:t>
+      </w:r>
+    </w:p>
+    <w:p>
+      <w:pPr>
+        <w:ind w:firstLine="425"/>
+        <w:rPr>
+          <w:rFonts w:ascii="MS UI Gothic" w:hAnsi="MS UI Gothic" w:cs="Times New Roman"/>
+          <w:sz w:val="28"/>
+          <w:szCs w:val="28"/>
+        </w:rPr>
+      </w:pPr>
+    </w:p>
+    <w:p>
+      <w:pPr>
+        <w:ind w:firstLine="425"/>
+        <w:jc w:val="center"/>
+        <w:rPr>
+          <w:rFonts w:ascii="MS UI Gothic" w:hAnsi="MS UI Gothic" w:cs="Times New Roman"/>
+          <w:sz w:val="28"/>
+          <w:szCs w:val="28"/>
+        </w:rPr>
+      </w:pPr>
+      <w:r>
+        <w:rPr>
+          <w:rFonts w:ascii="MS UI Gothic" w:hAnsi="MS UI Gothic" w:cs="Times New Roman"/>
+          <w:sz w:val="28"/>
+          <w:szCs w:val="28"/>
+        </w:rPr>
+        <w:drawing>
+          <wp:inline distT="0" distB="0" distL="0" distR="0" wp14:anchorId="1CE71086" wp14:editId="2AF2149C">
+            <wp:extent cx="4410195" cy="1473958"/>
+            <wp:effectExtent l="0" t="0" r="0" b="0"/>
+            <wp:docPr id="4" name="圖片 4"/>
+            <wp:cNvGraphicFramePr>
+              <a:graphicFrameLocks xmlns:a="http://schemas.openxmlformats.org/drawingml/2006/main" noChangeAspect="1"/>
+            </wp:cNvGraphicFramePr>
+            <a:graphic xmlns:a="http://schemas.openxmlformats.org/drawingml/2006/main">
+              <a:graphicData uri="http://schemas.openxmlformats.org/drawingml/2006/picture">
+                <pic:pic xmlns:pic="http://schemas.openxmlformats.org/drawingml/2006/picture">
+                  <pic:nvPicPr>
+                    <pic:cNvPr id="1" name=""/>
+                    <pic:cNvPicPr/>
+                  </pic:nvPicPr>
+                  <pic:blipFill>
+                    <a:blip r:embed="rId7"/>
+                    <a:stretch>
+                      <a:fillRect/>
+                    </a:stretch>
+                  </pic:blipFill>
+                  <pic:spPr>
+                    <a:xfrm>
+                      <a:off x="0" y="0"/>
+                      <a:ext cx="4479156" cy="1497006"/>
+                    </a:xfrm>
+                    <a:prstGeom prst="rect">
+                      <a:avLst/>
+                    </a:prstGeom>
+                  </pic:spPr>
+                </pic:pic>
+              </a:graphicData>
+            </a:graphic>
+          </wp:inline>
+        </w:drawing>
+      </w:r>
+    </w:p>
+    <w:p>
+      <w:pPr>
+        <w:ind w:firstLine="425"/>
+        <w:rPr>
+          <w:rFonts w:ascii="MS UI Gothic" w:hAnsi="MS UI Gothic" w:cs="Times New Roman" w:hint="eastAsia"/>
+          <w:sz w:val="28"/>
+          <w:szCs w:val="28"/>
+        </w:rPr>
+      </w:pPr>
+    </w:p>
+    <w:p>
+      <w:pPr>
+        <w:rPr>
+          <w:rFonts w:ascii="MS UI Gothic" w:eastAsia="MS UI Gothic" w:hAnsi="MS UI Gothic" w:cs="Times New Roman" w:hint="eastAsia"/>
+          <w:sz w:val="28"/>
+          <w:szCs w:val="28"/>
+        </w:rPr>
+      </w:pPr>
+      <w:r>
+        <w:rPr>
+          <w:rFonts w:ascii="MS UI Gothic" w:eastAsia="MS UI Gothic" w:hAnsi="MS UI Gothic" w:cs="Times New Roman"/>
+          <w:sz w:val="28"/>
+          <w:szCs w:val="28"/>
+        </w:rPr>
+        <w:lastRenderedPageBreak/>
+        <w:drawing>
+          <wp:inline distT="0" distB="0" distL="0" distR="0" wp14:anchorId="640C0935" wp14:editId="3CCA2D77">
+            <wp:extent cx="5105400" cy="2053590"/>
+            <wp:effectExtent l="0" t="0" r="0" b="3810"/>
+            <wp:docPr id="3" name="圖片 3"/>
+            <wp:cNvGraphicFramePr>
+              <a:graphicFrameLocks xmlns:a="http://schemas.openxmlformats.org/drawingml/2006/main" noChangeAspect="1"/>
+            </wp:cNvGraphicFramePr>
+            <a:graphic xmlns:a="http://schemas.openxmlformats.org/drawingml/2006/main">
+              <a:graphicData uri="http://schemas.openxmlformats.org/drawingml/2006/picture">
+                <pic:pic xmlns:pic="http://schemas.openxmlformats.org/drawingml/2006/picture">
+                  <pic:nvPicPr>
+                    <pic:cNvPr id="1" name=""/>
+                    <pic:cNvPicPr/>
+                  </pic:nvPicPr>
+                  <pic:blipFill>
+                    <a:blip r:embed="rId8">
+                      <a:extLst>
+                        <a:ext uri="{28A0092B-C50C-407E-A947-70E740481C1C}">
+                          <a14:useLocalDpi xmlns:a14="http://schemas.microsoft.com/office/drawing/2010/main" val="0"/>
+                        </a:ext>
+                      </a:extLst>
+                    </a:blip>
+                    <a:stretch>
+                      <a:fillRect/>
+                    </a:stretch>
+                  </pic:blipFill>
+                  <pic:spPr>
+                    <a:xfrm>
+                      <a:off x="0" y="0"/>
+                      <a:ext cx="5105400" cy="2053590"/>
+                    </a:xfrm>
+                    <a:prstGeom prst="rect">
+                      <a:avLst/>
+                    </a:prstGeom>
+                  </pic:spPr>
+                </pic:pic>
+              </a:graphicData>
+            </a:graphic>
+          </wp:inline>
+        </w:drawing>
+      </w:r>
+    </w:p>
+    <w:p>
+      <w:pPr>
+        <w:rPr>
+          <w:rFonts w:ascii="MS UI Gothic" w:hAnsi="MS UI Gothic" w:cs="Times New Roman"/>
+          <w:sz w:val="28"/>
+        </w:rPr>
+      </w:pPr>
+    </w:p>
+    <w:p>
+      <w:pPr>
+        <w:ind w:firstLine="425"/>
+        <w:rPr>
+          <w:rFonts w:ascii="MS UI Gothic" w:hAnsi="MS UI Gothic" w:cs="Times New Roman"/>
+          <w:sz w:val="28"/>
+        </w:rPr>
+      </w:pPr>
+      <w:r>
+        <w:rPr>
+          <w:rFonts w:ascii="MS UI Gothic" w:hAnsi="MS UI Gothic" w:cs="Times New Roman"/>
+          <w:sz w:val="28"/>
+        </w:rPr>
+        <w:t xml:space="preserve">For the predict function, I first calculated the </w:t>
+      </w:r>
+      <w:r>
+        <w:rPr>
+          <w:rFonts w:ascii="MS UI Gothic" w:hAnsi="MS UI Gothic" w:cs="Times New Roman"/>
+          <w:sz w:val="28"/>
+        </w:rPr>
+        <w:t xml:space="preserve">predicted </w:t>
+      </w:r>
+      <w:r>
+        <w:rPr>
+          <w:rFonts w:ascii="MS UI Gothic" w:hAnsi="MS UI Gothic" w:cs="Times New Roman"/>
+          <w:sz w:val="28"/>
+        </w:rPr>
+        <w:t>state esti</w:t>
+      </w:r>
+      <w:r>
+        <w:rPr>
+          <w:rFonts w:ascii="MS UI Gothic" w:hAnsi="MS UI Gothic" w:cs="Times New Roman"/>
+          <w:sz w:val="28"/>
+        </w:rPr>
+        <w:t xml:space="preserve">mate x. I obtain the </w:t>
+      </w:r>
+      <w:r>
+        <w:rPr>
+          <w:rFonts w:ascii="MS UI Gothic" w:hAnsi="MS UI Gothic" w:cs="Times New Roman"/>
+          <w:sz w:val="28"/>
+        </w:rPr>
+        <w:t xml:space="preserve">predicted </w:t>
+      </w:r>
+      <w:r>
+        <w:rPr>
+          <w:rFonts w:ascii="MS UI Gothic" w:hAnsi="MS UI Gothic" w:cs="Times New Roman"/>
+          <w:sz w:val="28"/>
+        </w:rPr>
+        <w:t>state estimate</w:t>
+      </w:r>
+      <w:r>
+        <w:rPr>
+          <w:rFonts w:ascii="MS UI Gothic" w:hAnsi="MS UI Gothic" w:cs="Times New Roman"/>
+          <w:sz w:val="28"/>
+        </w:rPr>
+        <w:t xml:space="preserve"> x through adding the dot product of </w:t>
+      </w:r>
+      <w:r>
+        <w:rPr>
+          <w:rFonts w:ascii="MS UI Gothic" w:hAnsi="MS UI Gothic" w:cs="Times New Roman"/>
+          <w:sz w:val="28"/>
+        </w:rPr>
+        <w:t xml:space="preserve">the transition matrix </w:t>
+      </w:r>
+      <w:r>
+        <w:rPr>
+          <w:rFonts w:ascii="MS UI Gothic" w:hAnsi="MS UI Gothic" w:cs="Times New Roman"/>
+          <w:sz w:val="28"/>
+        </w:rPr>
+        <w:t>A and</w:t>
+      </w:r>
+      <w:r>
+        <w:rPr>
+          <w:rFonts w:ascii="MS UI Gothic" w:hAnsi="MS UI Gothic" w:cs="Times New Roman"/>
+          <w:sz w:val="28"/>
+        </w:rPr>
+        <w:t xml:space="preserve"> </w:t>
+      </w:r>
+      <w:r>
+        <w:rPr>
+          <w:rFonts w:ascii="MS UI Gothic" w:hAnsi="MS UI Gothic" w:cs="Times New Roman"/>
+          <w:sz w:val="28"/>
+        </w:rPr>
+        <w:t>the state estimate</w:t>
+      </w:r>
+      <w:r>
+        <w:rPr>
+          <w:rFonts w:ascii="MS UI Gothic" w:hAnsi="MS UI Gothic" w:cs="Times New Roman"/>
+          <w:sz w:val="28"/>
+        </w:rPr>
+        <w:t xml:space="preserve"> x, and the dot product of </w:t>
+      </w:r>
+      <w:r>
+        <w:rPr>
+          <w:rFonts w:ascii="MS UI Gothic" w:hAnsi="MS UI Gothic" w:cs="Times New Roman"/>
+          <w:sz w:val="28"/>
+        </w:rPr>
+        <w:t>the transition matrix</w:t>
+      </w:r>
+      <w:r>
+        <w:rPr>
+          <w:rFonts w:ascii="MS UI Gothic" w:hAnsi="MS UI Gothic" w:cs="Times New Roman"/>
+          <w:sz w:val="28"/>
+        </w:rPr>
+        <w:t xml:space="preserve"> </w:t>
+      </w:r>
+      <w:r>
+        <w:rPr>
+          <w:rFonts w:ascii="MS UI Gothic" w:hAnsi="MS UI Gothic" w:cs="Times New Roman"/>
+          <w:sz w:val="28"/>
+        </w:rPr>
+        <w:t xml:space="preserve">B and </w:t>
+      </w:r>
+      <w:r>
+        <w:rPr>
+          <w:rFonts w:ascii="MS UI Gothic" w:hAnsi="MS UI Gothic" w:cs="Times New Roman"/>
+          <w:sz w:val="28"/>
+        </w:rPr>
+        <w:t xml:space="preserve">the control vector </w:t>
+      </w:r>
+      <w:r>
+        <w:rPr>
+          <w:rFonts w:ascii="MS UI Gothic" w:hAnsi="MS UI Gothic" w:cs="Times New Roman"/>
+          <w:sz w:val="28"/>
+        </w:rPr>
+        <w:t xml:space="preserve">u. </w:t>
+      </w:r>
+      <w:r>
+        <w:rPr>
+          <w:rFonts w:ascii="MS UI Gothic" w:hAnsi="MS UI Gothic" w:cs="Times New Roman"/>
+          <w:sz w:val="28"/>
+        </w:rPr>
+        <w:t xml:space="preserve">Then I calculate the </w:t>
+      </w:r>
+      <w:r>
+        <w:rPr>
+          <w:rFonts w:ascii="MS UI Gothic" w:hAnsi="MS UI Gothic" w:cs="Times New Roman"/>
+          <w:sz w:val="28"/>
+        </w:rPr>
+        <w:t>predicted</w:t>
+      </w:r>
+      <w:r>
+        <w:rPr>
+          <w:rFonts w:ascii="MS UI Gothic" w:hAnsi="MS UI Gothic" w:cs="Times New Roman"/>
+          <w:sz w:val="28"/>
+        </w:rPr>
+        <w:t xml:space="preserve"> estimate covariance through adding up the dot product of </w:t>
+      </w:r>
+      <w:r>
+        <w:rPr>
+          <w:rFonts w:ascii="MS UI Gothic" w:hAnsi="MS UI Gothic" w:cs="Times New Roman"/>
+          <w:sz w:val="28"/>
+        </w:rPr>
+        <w:t xml:space="preserve">the transition matrix </w:t>
+      </w:r>
+      <w:r>
+        <w:rPr>
+          <w:rFonts w:ascii="MS UI Gothic" w:hAnsi="MS UI Gothic" w:cs="Times New Roman"/>
+          <w:sz w:val="28"/>
+        </w:rPr>
+        <w:t xml:space="preserve">A, </w:t>
+      </w:r>
+      <w:r>
+        <w:rPr>
+          <w:rFonts w:ascii="MS UI Gothic" w:hAnsi="MS UI Gothic" w:cs="Times New Roman"/>
+          <w:sz w:val="28"/>
+        </w:rPr>
+        <w:t xml:space="preserve">the error matrix </w:t>
+      </w:r>
+      <w:r>
+        <w:rPr>
+          <w:rFonts w:ascii="MS UI Gothic" w:hAnsi="MS UI Gothic" w:cs="Times New Roman"/>
+          <w:sz w:val="28"/>
+        </w:rPr>
+        <w:t xml:space="preserve">P and </w:t>
+      </w:r>
+      <w:r>
+        <w:rPr>
+          <w:rFonts w:ascii="MS UI Gothic" w:hAnsi="MS UI Gothic" w:cs="Times New Roman"/>
+          <w:sz w:val="28"/>
+        </w:rPr>
+        <w:t>the</w:t>
+      </w:r>
+      <w:r>
+        <w:rPr>
+          <w:rFonts w:ascii="MS UI Gothic" w:hAnsi="MS UI Gothic" w:cs="Times New Roman"/>
+          <w:sz w:val="28"/>
+        </w:rPr>
+        <w:t xml:space="preserve"> transform</w:t>
+      </w:r>
+      <w:r>
+        <w:rPr>
+          <w:rFonts w:ascii="MS UI Gothic" w:hAnsi="MS UI Gothic" w:cs="Times New Roman"/>
+          <w:sz w:val="28"/>
+        </w:rPr>
+        <w:t xml:space="preserve"> of the </w:t>
+      </w:r>
+      <w:r>
+        <w:rPr>
+          <w:rFonts w:ascii="MS UI Gothic" w:hAnsi="MS UI Gothic" w:cs="Times New Roman"/>
+          <w:sz w:val="28"/>
+        </w:rPr>
+        <w:t>transition matrix</w:t>
+      </w:r>
+      <w:r>
+        <w:rPr>
+          <w:rFonts w:ascii="MS UI Gothic" w:hAnsi="MS UI Gothic" w:cs="Times New Roman"/>
+          <w:sz w:val="28"/>
+        </w:rPr>
+        <w:t xml:space="preserve"> A</w:t>
+      </w:r>
+      <w:r>
+        <w:rPr>
+          <w:rFonts w:ascii="MS UI Gothic" w:hAnsi="MS UI Gothic" w:cs="Times New Roman"/>
+          <w:sz w:val="28"/>
+        </w:rPr>
+        <w:t xml:space="preserve">, and the covariance of the state transition error. </w:t>
+      </w:r>
+    </w:p>
+    <w:p>
+      <w:pPr>
+        <w:ind w:firstLine="425"/>
+        <w:rPr>
+          <w:rFonts w:ascii="MS UI Gothic" w:hAnsi="MS UI Gothic" w:cs="Times New Roman"/>
+          <w:sz w:val="28"/>
+        </w:rPr>
+      </w:pPr>
+    </w:p>
+    <w:p>
+      <w:pPr>
+        <w:ind w:firstLine="425"/>
+        <w:rPr>
+          <w:rFonts w:ascii="MS UI Gothic" w:hAnsi="MS UI Gothic" w:cs="Times New Roman"/>
+          <w:sz w:val="28"/>
+        </w:rPr>
+      </w:pPr>
+      <w:r>
+        <w:rPr>
+          <w:rFonts w:ascii="MS UI Gothic" w:hAnsi="MS UI Gothic" w:cs="Times New Roman" w:hint="eastAsia"/>
+          <w:sz w:val="28"/>
+        </w:rPr>
+        <w:t>F</w:t>
+      </w:r>
+      <w:r>
+        <w:rPr>
+          <w:rFonts w:ascii="MS UI Gothic" w:hAnsi="MS UI Gothic" w:cs="Times New Roman"/>
+          <w:sz w:val="28"/>
+        </w:rPr>
+        <w:t xml:space="preserve">or the update function, </w:t>
+      </w:r>
+      <w:r>
+        <w:rPr>
+          <w:rFonts w:ascii="MS UI Gothic" w:hAnsi="MS UI Gothic" w:cs="Times New Roman"/>
+          <w:sz w:val="28"/>
+        </w:rPr>
+        <w:t>I first calculate the</w:t>
+      </w:r>
+      <w:r>
+        <w:rPr>
+          <w:rFonts w:ascii="MS UI Gothic" w:hAnsi="MS UI Gothic" w:cs="Times New Roman"/>
+          <w:sz w:val="28"/>
+        </w:rPr>
+        <w:t xml:space="preserve"> </w:t>
+      </w:r>
+      <w:r>
+        <w:rPr>
+          <w:rFonts w:ascii="MS UI Gothic" w:hAnsi="MS UI Gothic" w:cs="Times New Roman"/>
+          <w:sz w:val="28"/>
+        </w:rPr>
+        <w:t xml:space="preserve">innovation covariance </w:t>
+      </w:r>
+      <w:r>
+        <w:rPr>
+          <w:rFonts w:ascii="MS UI Gothic" w:hAnsi="MS UI Gothic" w:cs="Times New Roman"/>
+          <w:sz w:val="28"/>
+        </w:rPr>
+        <w:t>S, which can be found in the parentheses in the equation of</w:t>
+      </w:r>
+      <w:r>
+        <w:rPr>
+          <w:rFonts w:ascii="MS UI Gothic" w:hAnsi="MS UI Gothic" w:cs="Times New Roman"/>
+          <w:sz w:val="28"/>
+        </w:rPr>
+        <w:t xml:space="preserve"> the optimal Kalman gain</w:t>
+      </w:r>
+      <w:r>
+        <w:rPr>
+          <w:rFonts w:ascii="MS UI Gothic" w:hAnsi="MS UI Gothic" w:cs="Times New Roman"/>
+          <w:sz w:val="28"/>
+        </w:rPr>
+        <w:t xml:space="preserve"> K. For</w:t>
+      </w:r>
+      <w:r>
+        <w:rPr>
+          <w:rFonts w:ascii="MS UI Gothic" w:hAnsi="MS UI Gothic" w:cs="Times New Roman"/>
+          <w:sz w:val="28"/>
+        </w:rPr>
+        <w:t xml:space="preserve"> the innovation covariance</w:t>
+      </w:r>
+      <w:r>
+        <w:rPr>
+          <w:rFonts w:ascii="MS UI Gothic" w:hAnsi="MS UI Gothic" w:cs="Times New Roman"/>
+          <w:sz w:val="28"/>
+        </w:rPr>
+        <w:t xml:space="preserve"> S, I added up</w:t>
+      </w:r>
+      <w:r>
+        <w:rPr>
+          <w:rFonts w:ascii="MS UI Gothic" w:hAnsi="MS UI Gothic" w:cs="Times New Roman"/>
+          <w:sz w:val="28"/>
+        </w:rPr>
+        <w:t xml:space="preserve"> the measurement error</w:t>
+      </w:r>
+      <w:r>
+        <w:rPr>
+          <w:rFonts w:ascii="MS UI Gothic" w:hAnsi="MS UI Gothic" w:cs="Times New Roman"/>
+          <w:sz w:val="28"/>
+        </w:rPr>
+        <w:t xml:space="preserve"> R with the dot product of the observation matrix H, the error</w:t>
+      </w:r>
+      <w:r>
+        <w:rPr>
+          <w:rFonts w:ascii="MS UI Gothic" w:hAnsi="MS UI Gothic" w:cs="Times New Roman"/>
+          <w:sz w:val="28"/>
+        </w:rPr>
+        <w:t xml:space="preserve"> matrix P, and the transform of the </w:t>
+      </w:r>
+      <w:r>
+        <w:rPr>
+          <w:rFonts w:ascii="MS UI Gothic" w:hAnsi="MS UI Gothic" w:cs="Times New Roman"/>
+          <w:sz w:val="28"/>
+        </w:rPr>
+        <w:t>observation matrix H</w:t>
+      </w:r>
+      <w:r>
+        <w:rPr>
+          <w:rFonts w:ascii="MS UI Gothic" w:hAnsi="MS UI Gothic" w:cs="Times New Roman"/>
+          <w:sz w:val="28"/>
+        </w:rPr>
+        <w:t>.</w:t>
+      </w:r>
+      <w:r>
+        <w:rPr>
+          <w:rFonts w:ascii="MS UI Gothic" w:hAnsi="MS UI Gothic" w:cs="Times New Roman"/>
+          <w:sz w:val="28"/>
+        </w:rPr>
+        <w:t xml:space="preserve"> Then I obtain the </w:t>
+      </w:r>
+      <w:r>
+        <w:rPr>
+          <w:rFonts w:ascii="MS UI Gothic" w:hAnsi="MS UI Gothic" w:cs="Times New Roman"/>
+          <w:sz w:val="28"/>
+        </w:rPr>
+        <w:t>optimal Kalman gain K</w:t>
+      </w:r>
+      <w:r>
+        <w:rPr>
+          <w:rFonts w:ascii="MS UI Gothic" w:hAnsi="MS UI Gothic" w:cs="Times New Roman"/>
+          <w:sz w:val="28"/>
+        </w:rPr>
+        <w:t xml:space="preserve"> by calculating the dot product of the </w:t>
+      </w:r>
+      <w:r>
+        <w:rPr>
+          <w:rFonts w:ascii="MS UI Gothic" w:hAnsi="MS UI Gothic" w:cs="Times New Roman"/>
+          <w:sz w:val="28"/>
+        </w:rPr>
+        <w:t>error matrix P</w:t>
+      </w:r>
+      <w:r>
+        <w:rPr>
+          <w:rFonts w:ascii="MS UI Gothic" w:hAnsi="MS UI Gothic" w:cs="Times New Roman"/>
+          <w:sz w:val="28"/>
+        </w:rPr>
+        <w:t xml:space="preserve">, the </w:t>
+      </w:r>
+      <w:r>
+        <w:rPr>
+          <w:rFonts w:ascii="MS UI Gothic" w:hAnsi="MS UI Gothic" w:cs="Times New Roman"/>
+          <w:sz w:val="28"/>
+        </w:rPr>
+        <w:t>transform of the observation matrix H</w:t>
+      </w:r>
+      <w:r>
+        <w:rPr>
+          <w:rFonts w:ascii="MS UI Gothic" w:hAnsi="MS UI Gothic" w:cs="Times New Roman"/>
+          <w:sz w:val="28"/>
+        </w:rPr>
+        <w:t xml:space="preserve">, and the inverse of the </w:t>
+      </w:r>
+      <w:r>
+        <w:rPr>
+          <w:rFonts w:ascii="MS UI Gothic" w:hAnsi="MS UI Gothic" w:cs="Times New Roman"/>
+          <w:sz w:val="28"/>
+        </w:rPr>
+        <w:t>innovation covariance</w:t>
+      </w:r>
+      <w:r>
+        <w:rPr>
+          <w:rFonts w:ascii="MS UI Gothic" w:hAnsi="MS UI Gothic" w:cs="Times New Roman"/>
+          <w:sz w:val="28"/>
+        </w:rPr>
+        <w:t xml:space="preserve"> </w:t>
+      </w:r>
+      <w:r>
+        <w:rPr>
+          <w:rFonts w:ascii="MS UI Gothic" w:hAnsi="MS UI Gothic" w:cs="Times New Roman"/>
+          <w:sz w:val="28"/>
+        </w:rPr>
+        <w:t xml:space="preserve">S matrix. </w:t>
+      </w:r>
+    </w:p>
+    <w:p>
+      <w:pPr>
+        <w:ind w:firstLine="425"/>
+        <w:rPr>
+          <w:rFonts w:ascii="MS UI Gothic" w:hAnsi="MS UI Gothic" w:cs="Times New Roman"/>
+          <w:sz w:val="28"/>
+        </w:rPr>
+      </w:pPr>
+    </w:p>
+    <w:p>
+      <w:pPr>
+        <w:ind w:firstLine="425"/>
+        <w:rPr>
+          <w:rFonts w:ascii="MS UI Gothic" w:hAnsi="MS UI Gothic" w:cs="Times New Roman" w:hint="eastAsia"/>
+          <w:sz w:val="28"/>
+        </w:rPr>
+      </w:pPr>
+      <w:r>
+        <w:rPr>
+          <w:rFonts w:ascii="MS UI Gothic" w:hAnsi="MS UI Gothic" w:cs="Times New Roman" w:hint="eastAsia"/>
+          <w:sz w:val="28"/>
+        </w:rPr>
+        <w:t>T</w:t>
+      </w:r>
+      <w:r>
+        <w:rPr>
+          <w:rFonts w:ascii="MS UI Gothic" w:hAnsi="MS UI Gothic" w:cs="Times New Roman"/>
+          <w:sz w:val="28"/>
+        </w:rPr>
+        <w:t xml:space="preserve">hen I’ll calculate the measurement post-fit residual y, which is the matrix z subtract the dot product of the </w:t>
+      </w:r>
+      <w:r>
+        <w:rPr>
+          <w:rFonts w:ascii="MS UI Gothic" w:hAnsi="MS UI Gothic" w:cs="Times New Roman"/>
+          <w:sz w:val="28"/>
+        </w:rPr>
+        <w:t>observation matrix H</w:t>
+      </w:r>
+      <w:r>
+        <w:rPr>
+          <w:rFonts w:ascii="MS UI Gothic" w:hAnsi="MS UI Gothic" w:cs="Times New Roman"/>
+          <w:sz w:val="28"/>
+        </w:rPr>
+        <w:t xml:space="preserve"> and </w:t>
+      </w:r>
+      <w:r>
+        <w:rPr>
+          <w:rFonts w:ascii="MS UI Gothic" w:hAnsi="MS UI Gothic" w:cs="Times New Roman"/>
+          <w:sz w:val="28"/>
+        </w:rPr>
+        <w:t>the state estimate x</w:t>
+      </w:r>
+      <w:r>
+        <w:rPr>
+          <w:rFonts w:ascii="MS UI Gothic" w:hAnsi="MS UI Gothic" w:cs="Times New Roman"/>
+          <w:sz w:val="28"/>
+        </w:rPr>
+        <w:t xml:space="preserve">. </w:t>
+      </w:r>
+      <w:r>
+        <w:rPr>
+          <w:rFonts w:ascii="MS UI Gothic" w:hAnsi="MS UI Gothic" w:cs="Times New Roman"/>
+          <w:sz w:val="28"/>
+        </w:rPr>
+        <w:t xml:space="preserve">With the </w:t>
+      </w:r>
+      <w:r>
+        <w:rPr>
+          <w:rFonts w:ascii="MS UI Gothic" w:hAnsi="MS UI Gothic" w:cs="Times New Roman"/>
+          <w:sz w:val="28"/>
+        </w:rPr>
+        <w:t>measurement post-fit residual y</w:t>
+      </w:r>
+      <w:r>
+        <w:rPr>
+          <w:rFonts w:ascii="MS UI Gothic" w:hAnsi="MS UI Gothic" w:cs="Times New Roman"/>
+          <w:sz w:val="28"/>
+        </w:rPr>
+        <w:t xml:space="preserve">, we can get the final state estimate x by adding </w:t>
+      </w:r>
+      <w:r>
+        <w:rPr>
+          <w:rFonts w:ascii="MS UI Gothic" w:hAnsi="MS UI Gothic" w:cs="Times New Roman"/>
+          <w:sz w:val="28"/>
+        </w:rPr>
+        <w:t>the state estimate x</w:t>
+      </w:r>
+      <w:r>
+        <w:rPr>
+          <w:rFonts w:ascii="MS UI Gothic" w:hAnsi="MS UI Gothic" w:cs="Times New Roman"/>
+          <w:sz w:val="28"/>
+        </w:rPr>
+        <w:t xml:space="preserve"> itself with the dot product of </w:t>
+      </w:r>
+      <w:r>
+        <w:rPr>
+          <w:rFonts w:ascii="MS UI Gothic" w:hAnsi="MS UI Gothic" w:cs="Times New Roman"/>
+          <w:sz w:val="28"/>
+        </w:rPr>
+        <w:t>the optimal Kalman gain K</w:t>
+      </w:r>
+      <w:r>
+        <w:rPr>
+          <w:rFonts w:ascii="MS UI Gothic" w:hAnsi="MS UI Gothic" w:cs="Times New Roman"/>
+          <w:sz w:val="28"/>
+        </w:rPr>
+        <w:t xml:space="preserve"> and the </w:t>
+      </w:r>
+      <w:r>
+        <w:rPr>
+          <w:rFonts w:ascii="MS UI Gothic" w:hAnsi="MS UI Gothic" w:cs="Times New Roman"/>
+          <w:sz w:val="28"/>
+        </w:rPr>
+        <w:t>measurement post-fit residual y</w:t>
+      </w:r>
+      <w:r>
+        <w:rPr>
+          <w:rFonts w:ascii="MS UI Gothic" w:hAnsi="MS UI Gothic" w:cs="Times New Roman"/>
+          <w:sz w:val="28"/>
+        </w:rPr>
+        <w:t xml:space="preserve">. </w:t>
+      </w:r>
+      <w:bookmarkStart w:id="1" w:name="_GoBack"/>
+      <w:bookmarkEnd w:id="1"/>
+    </w:p>
+    <w:p>
+      <w:pPr>
+        <w:rPr>
+          <w:rFonts w:ascii="MS UI Gothic" w:hAnsi="MS UI Gothic" w:cs="Times New Roman" w:hint="eastAsia"/>
           <w:sz w:val="28"/>
         </w:rPr>
       </w:pPr>
@@ -414,6 +1204,7 @@
     </w:p>
     <w:p>
       <w:pPr>
+        <w:jc w:val="center"/>
         <w:rPr>
           <w:rFonts w:ascii="MS UI Gothic" w:eastAsia="MS UI Gothic" w:hAnsi="MS UI Gothic" w:cs="Times New Roman"/>
           <w:b/>
@@ -421,11 +1212,71 @@
           <w:szCs w:val="32"/>
         </w:rPr>
       </w:pPr>
-    </w:p>
-    <w:p>
-      <w:pPr>
-        <w:rPr>
-          <w:rFonts w:ascii="MS UI Gothic" w:eastAsia="MS UI Gothic" w:hAnsi="MS UI Gothic" w:cs="Times New Roman" w:hint="eastAsia"/>
+      <w:r>
+        <w:rPr>
+          <w:rFonts w:ascii="MS UI Gothic" w:eastAsia="MS UI Gothic" w:hAnsi="MS UI Gothic" w:cs="Times New Roman"/>
+          <w:noProof/>
+          <w:sz w:val="28"/>
+          <w:szCs w:val="28"/>
+        </w:rPr>
+        <w:lastRenderedPageBreak/>
+        <w:drawing>
+          <wp:inline distT="0" distB="0" distL="0" distR="0" wp14:anchorId="158EE7D4" wp14:editId="0315FFDB">
+            <wp:extent cx="5212790" cy="4584946"/>
+            <wp:effectExtent l="0" t="0" r="6985" b="6350"/>
+            <wp:docPr id="1" name="圖片 1"/>
+            <wp:cNvGraphicFramePr>
+              <a:graphicFrameLocks xmlns:a="http://schemas.openxmlformats.org/drawingml/2006/main" noChangeAspect="1"/>
+            </wp:cNvGraphicFramePr>
+            <a:graphic xmlns:a="http://schemas.openxmlformats.org/drawingml/2006/main">
+              <a:graphicData uri="http://schemas.openxmlformats.org/drawingml/2006/picture">
+                <pic:pic xmlns:pic="http://schemas.openxmlformats.org/drawingml/2006/picture">
+                  <pic:nvPicPr>
+                    <pic:cNvPr id="0" name="Picture 1"/>
+                    <pic:cNvPicPr>
+                      <a:picLocks noChangeAspect="1" noChangeArrowheads="1"/>
+                    </pic:cNvPicPr>
+                  </pic:nvPicPr>
+                  <pic:blipFill rotWithShape="1">
+                    <a:blip r:embed="rId9">
+                      <a:extLst>
+                        <a:ext uri="{28A0092B-C50C-407E-A947-70E740481C1C}">
+                          <a14:useLocalDpi xmlns:a14="http://schemas.microsoft.com/office/drawing/2010/main" val="0"/>
+                        </a:ext>
+                      </a:extLst>
+                    </a:blip>
+                    <a:srcRect l="898" t="734" r="1161" b="446"/>
+                    <a:stretch/>
+                  </pic:blipFill>
+                  <pic:spPr bwMode="auto">
+                    <a:xfrm>
+                      <a:off x="0" y="0"/>
+                      <a:ext cx="5213445" cy="4585522"/>
+                    </a:xfrm>
+                    <a:prstGeom prst="rect">
+                      <a:avLst/>
+                    </a:prstGeom>
+                    <a:noFill/>
+                    <a:ln>
+                      <a:noFill/>
+                    </a:ln>
+                    <a:extLst>
+                      <a:ext uri="{53640926-AAD7-44D8-BBD7-CCE9431645EC}">
+                        <a14:shadowObscured xmlns:a14="http://schemas.microsoft.com/office/drawing/2010/main"/>
+                      </a:ext>
+                    </a:extLst>
+                  </pic:spPr>
+                </pic:pic>
+              </a:graphicData>
+            </a:graphic>
+          </wp:inline>
+        </w:drawing>
+      </w:r>
+    </w:p>
+    <w:p>
+      <w:pPr>
+        <w:rPr>
+          <w:rFonts w:ascii="MS UI Gothic" w:eastAsia="MS UI Gothic" w:hAnsi="MS UI Gothic" w:cs="Times New Roman"/>
           <w:b/>
           <w:sz w:val="28"/>
           <w:szCs w:val="32"/>
@@ -466,15 +1317,15 @@
     <w:p>
       <w:pPr>
         <w:rPr>
-          <w:rFonts w:ascii="MS UI Gothic" w:hAnsi="MS UI Gothic" w:cs="Times New Roman"/>
-          <w:sz w:val="28"/>
-        </w:rPr>
-      </w:pPr>
-    </w:p>
-    <w:p>
-      <w:pPr>
-        <w:rPr>
-          <w:rFonts w:ascii="MS UI Gothic" w:hAnsi="MS UI Gothic" w:cs="Times New Roman"/>
+          <w:rFonts w:ascii="MS UI Gothic" w:eastAsia="MS UI Gothic" w:hAnsi="MS UI Gothic" w:cs="Times New Roman"/>
+          <w:sz w:val="28"/>
+        </w:rPr>
+      </w:pPr>
+    </w:p>
+    <w:p>
+      <w:pPr>
+        <w:rPr>
+          <w:rFonts w:ascii="MS UI Gothic" w:eastAsia="MS UI Gothic" w:hAnsi="MS UI Gothic" w:cs="Times New Roman"/>
           <w:sz w:val="28"/>
         </w:rPr>
       </w:pPr>
@@ -505,29 +1356,29 @@
     <w:p>
       <w:pPr>
         <w:rPr>
-          <w:rFonts w:ascii="MS UI Gothic" w:hAnsi="MS UI Gothic" w:cs="Times New Roman"/>
-          <w:sz w:val="28"/>
-        </w:rPr>
-      </w:pPr>
-    </w:p>
-    <w:p>
-      <w:pPr>
-        <w:rPr>
-          <w:rFonts w:ascii="MS UI Gothic" w:hAnsi="MS UI Gothic" w:cs="Times New Roman"/>
-          <w:sz w:val="28"/>
-        </w:rPr>
-      </w:pPr>
-    </w:p>
-    <w:p>
-      <w:pPr>
-        <w:rPr>
-          <w:rFonts w:ascii="MS UI Gothic" w:hAnsi="MS UI Gothic" w:cs="Times New Roman" w:hint="eastAsia"/>
+          <w:rFonts w:ascii="MS UI Gothic" w:eastAsia="MS UI Gothic" w:hAnsi="MS UI Gothic" w:cs="Times New Roman"/>
+          <w:sz w:val="28"/>
+        </w:rPr>
+      </w:pPr>
+    </w:p>
+    <w:p>
+      <w:pPr>
+        <w:rPr>
+          <w:rFonts w:ascii="MS UI Gothic" w:eastAsia="MS UI Gothic" w:hAnsi="MS UI Gothic" w:cs="Times New Roman"/>
+          <w:sz w:val="28"/>
+        </w:rPr>
+      </w:pPr>
+    </w:p>
+    <w:p>
+      <w:pPr>
+        <w:rPr>
+          <w:rFonts w:ascii="MS UI Gothic" w:eastAsia="MS UI Gothic" w:hAnsi="MS UI Gothic" w:cs="Times New Roman"/>
           <w:sz w:val="28"/>
         </w:rPr>
       </w:pPr>
     </w:p>
     <w:sectPr>
-      <w:footerReference w:type="default" r:id="rId7"/>
+      <w:footerReference w:type="default" r:id="rId10"/>
       <w:pgSz w:w="11906" w:h="16838"/>
       <w:pgMar w:top="1440" w:right="1800" w:bottom="1440" w:left="1800" w:header="851" w:footer="992" w:gutter="0"/>
       <w:pgNumType w:start="1"/>
@@ -1558,6 +2409,7 @@
   <w:style w:type="character" w:default="1" w:styleId="a0">
     <w:name w:val="Default Paragraph Font"/>
     <w:uiPriority w:val="1"/>
+    <w:semiHidden/>
     <w:unhideWhenUsed/>
   </w:style>
   <w:style w:type="table" w:default="1" w:styleId="a1">

--- a/Assignment3_Kalman_Filter/311605004_hw3.docx
+++ b/Assignment3_Kalman_Filter/311605004_hw3.docx
@@ -566,10 +566,10 @@
         </w:rPr>
         <w:lastRenderedPageBreak/>
         <w:drawing>
-          <wp:inline distT="0" distB="0" distL="0" distR="0" wp14:anchorId="640C0935" wp14:editId="3CCA2D77">
-            <wp:extent cx="5105400" cy="2053590"/>
-            <wp:effectExtent l="0" t="0" r="0" b="3810"/>
-            <wp:docPr id="3" name="圖片 3"/>
+          <wp:inline distT="0" distB="0" distL="0" distR="0" wp14:anchorId="22E2E418" wp14:editId="120AD777">
+            <wp:extent cx="3173104" cy="2304378"/>
+            <wp:effectExtent l="0" t="0" r="8255" b="1270"/>
+            <wp:docPr id="5" name="圖片 5"/>
             <wp:cNvGraphicFramePr>
               <a:graphicFrameLocks xmlns:a="http://schemas.openxmlformats.org/drawingml/2006/main" noChangeAspect="1"/>
             </wp:cNvGraphicFramePr>
@@ -583,8 +583,14 @@
                   <pic:blipFill>
                     <a:blip r:embed="rId8">
                       <a:extLst>
-                        <a:ext uri="{28A0092B-C50C-407E-A947-70E740481C1C}">
-                          <a14:useLocalDpi xmlns:a14="http://schemas.microsoft.com/office/drawing/2010/main" val="0"/>
+                        <a:ext uri="{BEBA8EAE-BF5A-486C-A8C5-ECC9F3942E4B}">
+                          <a14:imgProps xmlns:a14="http://schemas.microsoft.com/office/drawing/2010/main">
+                            <a14:imgLayer r:embed="rId9">
+                              <a14:imgEffect>
+                                <a14:brightnessContrast contrast="40000"/>
+                              </a14:imgEffect>
+                            </a14:imgLayer>
+                          </a14:imgProps>
                         </a:ext>
                       </a:extLst>
                     </a:blip>
@@ -595,7 +601,7 @@
                   <pic:spPr>
                     <a:xfrm>
                       <a:off x="0" y="0"/>
-                      <a:ext cx="5105400" cy="2053590"/>
+                      <a:ext cx="3195080" cy="2320337"/>
                     </a:xfrm>
                     <a:prstGeom prst="rect">
                       <a:avLst/>
@@ -755,14 +761,49 @@
           <w:rFonts w:ascii="MS UI Gothic" w:hAnsi="MS UI Gothic" w:cs="Times New Roman"/>
           <w:sz w:val="28"/>
         </w:rPr>
-        <w:t>predicted</w:t>
-      </w:r>
-      <w:r>
-        <w:rPr>
-          <w:rFonts w:ascii="MS UI Gothic" w:hAnsi="MS UI Gothic" w:cs="Times New Roman"/>
-          <w:sz w:val="28"/>
-        </w:rPr>
-        <w:t xml:space="preserve"> estimate covariance through adding up the dot product of </w:t>
+        <w:t>error matrix</w:t>
+      </w:r>
+      <w:r>
+        <w:rPr>
+          <w:rFonts w:ascii="MS UI Gothic" w:hAnsi="MS UI Gothic" w:cs="Times New Roman"/>
+          <w:sz w:val="28"/>
+        </w:rPr>
+        <w:t xml:space="preserve"> P</w:t>
+      </w:r>
+      <w:r>
+        <w:rPr>
+          <w:rFonts w:ascii="MS UI Gothic" w:hAnsi="MS UI Gothic" w:cs="Times New Roman"/>
+          <w:sz w:val="28"/>
+        </w:rPr>
+        <w:t xml:space="preserve"> through adding up </w:t>
+      </w:r>
+      <w:r>
+        <w:rPr>
+          <w:rFonts w:ascii="MS UI Gothic" w:hAnsi="MS UI Gothic" w:cs="Times New Roman"/>
+          <w:sz w:val="28"/>
+        </w:rPr>
+        <w:t>the covariance of the state transition error</w:t>
+      </w:r>
+      <w:r>
+        <w:rPr>
+          <w:rFonts w:ascii="MS UI Gothic" w:hAnsi="MS UI Gothic" w:cs="Times New Roman"/>
+          <w:sz w:val="28"/>
+        </w:rPr>
+        <w:t xml:space="preserve"> Q</w:t>
+      </w:r>
+      <w:r>
+        <w:rPr>
+          <w:rFonts w:ascii="MS UI Gothic" w:hAnsi="MS UI Gothic" w:cs="Times New Roman"/>
+          <w:sz w:val="28"/>
+        </w:rPr>
+        <w:t xml:space="preserve"> with </w:t>
+      </w:r>
+      <w:r>
+        <w:rPr>
+          <w:rFonts w:ascii="MS UI Gothic" w:hAnsi="MS UI Gothic" w:cs="Times New Roman"/>
+          <w:sz w:val="28"/>
+        </w:rPr>
+        <w:t xml:space="preserve">the dot product of </w:t>
       </w:r>
       <w:r>
         <w:rPr>
@@ -832,7 +873,7 @@
           <w:rFonts w:ascii="MS UI Gothic" w:hAnsi="MS UI Gothic" w:cs="Times New Roman"/>
           <w:sz w:val="28"/>
         </w:rPr>
-        <w:t xml:space="preserve">, and the covariance of the state transition error. </w:t>
+        <w:t>.</w:t>
       </w:r>
     </w:p>
     <w:p>
@@ -906,7 +947,21 @@
           <w:rFonts w:ascii="MS UI Gothic" w:hAnsi="MS UI Gothic" w:cs="Times New Roman"/>
           <w:sz w:val="28"/>
         </w:rPr>
-        <w:t xml:space="preserve"> K. For</w:t>
+        <w:t xml:space="preserve"> K</w:t>
+      </w:r>
+      <w:r>
+        <w:rPr>
+          <w:rFonts w:ascii="MS UI Gothic" w:hAnsi="MS UI Gothic" w:cs="Times New Roman"/>
+          <w:sz w:val="28"/>
+        </w:rPr>
+        <w:t xml:space="preserve"> in the algorithm above</w:t>
+      </w:r>
+      <w:r>
+        <w:rPr>
+          <w:rFonts w:ascii="MS UI Gothic" w:hAnsi="MS UI Gothic" w:cs="Times New Roman"/>
+          <w:sz w:val="28"/>
+        </w:rPr>
+        <w:t>. For</w:t>
       </w:r>
       <w:r>
         <w:rPr>
@@ -1041,23 +1096,282 @@
       <w:pPr>
         <w:ind w:firstLine="425"/>
         <w:rPr>
+          <w:rFonts w:ascii="MS UI Gothic" w:hAnsi="MS UI Gothic" w:cs="Times New Roman"/>
+          <w:sz w:val="28"/>
+        </w:rPr>
+      </w:pPr>
+      <w:r>
+        <w:rPr>
           <w:rFonts w:ascii="MS UI Gothic" w:hAnsi="MS UI Gothic" w:cs="Times New Roman" w:hint="eastAsia"/>
           <w:sz w:val="28"/>
         </w:rPr>
-      </w:pPr>
-      <w:r>
+        <w:t>T</w:t>
+      </w:r>
+      <w:r>
+        <w:rPr>
+          <w:rFonts w:ascii="MS UI Gothic" w:hAnsi="MS UI Gothic" w:cs="Times New Roman"/>
+          <w:sz w:val="28"/>
+        </w:rPr>
+        <w:t xml:space="preserve">hen I’ll calculate the measurement post-fit residual y, which is </w:t>
+      </w:r>
+      <w:r>
+        <w:rPr>
+          <w:rFonts w:ascii="MS UI Gothic" w:hAnsi="MS UI Gothic" w:cs="Times New Roman"/>
+          <w:sz w:val="28"/>
+        </w:rPr>
+        <w:t xml:space="preserve">the subtraction of </w:t>
+      </w:r>
+      <w:r>
+        <w:rPr>
+          <w:rFonts w:ascii="MS UI Gothic" w:hAnsi="MS UI Gothic" w:cs="Times New Roman"/>
+          <w:sz w:val="28"/>
+        </w:rPr>
+        <w:t xml:space="preserve">the dot product of the </w:t>
+      </w:r>
+      <w:r>
+        <w:rPr>
+          <w:rFonts w:ascii="MS UI Gothic" w:hAnsi="MS UI Gothic" w:cs="Times New Roman"/>
+          <w:sz w:val="28"/>
+        </w:rPr>
+        <w:t>observation matrix H</w:t>
+      </w:r>
+      <w:r>
+        <w:rPr>
+          <w:rFonts w:ascii="MS UI Gothic" w:hAnsi="MS UI Gothic" w:cs="Times New Roman"/>
+          <w:sz w:val="28"/>
+        </w:rPr>
+        <w:t xml:space="preserve"> and </w:t>
+      </w:r>
+      <w:r>
+        <w:rPr>
+          <w:rFonts w:ascii="MS UI Gothic" w:hAnsi="MS UI Gothic" w:cs="Times New Roman"/>
+          <w:sz w:val="28"/>
+        </w:rPr>
+        <w:t>the state estimate x</w:t>
+      </w:r>
+      <w:r>
+        <w:rPr>
+          <w:rFonts w:ascii="MS UI Gothic" w:hAnsi="MS UI Gothic" w:cs="Times New Roman"/>
+          <w:sz w:val="28"/>
+        </w:rPr>
+        <w:t xml:space="preserve"> to </w:t>
+      </w:r>
+      <w:r>
+        <w:rPr>
+          <w:rFonts w:ascii="MS UI Gothic" w:hAnsi="MS UI Gothic" w:cs="Times New Roman"/>
+          <w:sz w:val="28"/>
+        </w:rPr>
+        <w:t>the matrix z</w:t>
+      </w:r>
+      <w:r>
+        <w:rPr>
+          <w:rFonts w:ascii="MS UI Gothic" w:hAnsi="MS UI Gothic" w:cs="Times New Roman"/>
+          <w:sz w:val="28"/>
+        </w:rPr>
+        <w:t xml:space="preserve">. </w:t>
+      </w:r>
+      <w:r>
+        <w:rPr>
+          <w:rFonts w:ascii="MS UI Gothic" w:hAnsi="MS UI Gothic" w:cs="Times New Roman"/>
+          <w:sz w:val="28"/>
+        </w:rPr>
+        <w:t xml:space="preserve">With the </w:t>
+      </w:r>
+      <w:r>
+        <w:rPr>
+          <w:rFonts w:ascii="MS UI Gothic" w:hAnsi="MS UI Gothic" w:cs="Times New Roman"/>
+          <w:sz w:val="28"/>
+        </w:rPr>
+        <w:t>measurement post-fit residual y</w:t>
+      </w:r>
+      <w:r>
+        <w:rPr>
+          <w:rFonts w:ascii="MS UI Gothic" w:hAnsi="MS UI Gothic" w:cs="Times New Roman"/>
+          <w:sz w:val="28"/>
+        </w:rPr>
+        <w:t xml:space="preserve">, we can get the final state estimate x by adding </w:t>
+      </w:r>
+      <w:r>
+        <w:rPr>
+          <w:rFonts w:ascii="MS UI Gothic" w:hAnsi="MS UI Gothic" w:cs="Times New Roman"/>
+          <w:sz w:val="28"/>
+        </w:rPr>
+        <w:t>the state estimate x</w:t>
+      </w:r>
+      <w:r>
+        <w:rPr>
+          <w:rFonts w:ascii="MS UI Gothic" w:hAnsi="MS UI Gothic" w:cs="Times New Roman"/>
+          <w:sz w:val="28"/>
+        </w:rPr>
+        <w:t xml:space="preserve"> itself with the dot product of </w:t>
+      </w:r>
+      <w:r>
+        <w:rPr>
+          <w:rFonts w:ascii="MS UI Gothic" w:hAnsi="MS UI Gothic" w:cs="Times New Roman"/>
+          <w:sz w:val="28"/>
+        </w:rPr>
+        <w:t>the optimal Kalman gain K</w:t>
+      </w:r>
+      <w:r>
+        <w:rPr>
+          <w:rFonts w:ascii="MS UI Gothic" w:hAnsi="MS UI Gothic" w:cs="Times New Roman"/>
+          <w:sz w:val="28"/>
+        </w:rPr>
+        <w:t xml:space="preserve"> and the </w:t>
+      </w:r>
+      <w:r>
+        <w:rPr>
+          <w:rFonts w:ascii="MS UI Gothic" w:hAnsi="MS UI Gothic" w:cs="Times New Roman"/>
+          <w:sz w:val="28"/>
+        </w:rPr>
+        <w:t>measurement post-fit residual y</w:t>
+      </w:r>
+      <w:r>
+        <w:rPr>
+          <w:rFonts w:ascii="MS UI Gothic" w:hAnsi="MS UI Gothic" w:cs="Times New Roman"/>
+          <w:sz w:val="28"/>
+        </w:rPr>
+        <w:t xml:space="preserve">. </w:t>
+      </w:r>
+    </w:p>
+    <w:p>
+      <w:pPr>
+        <w:ind w:firstLine="425"/>
+        <w:rPr>
+          <w:rFonts w:ascii="MS UI Gothic" w:hAnsi="MS UI Gothic" w:cs="Times New Roman"/>
+          <w:sz w:val="28"/>
+        </w:rPr>
+      </w:pPr>
+    </w:p>
+    <w:p>
+      <w:pPr>
+        <w:ind w:firstLine="425"/>
         <w:rPr>
           <w:rFonts w:ascii="MS UI Gothic" w:hAnsi="MS UI Gothic" w:cs="Times New Roman" w:hint="eastAsia"/>
           <w:sz w:val="28"/>
         </w:rPr>
-        <w:t>T</w:t>
-      </w:r>
-      <w:r>
-        <w:rPr>
-          <w:rFonts w:ascii="MS UI Gothic" w:hAnsi="MS UI Gothic" w:cs="Times New Roman"/>
-          <w:sz w:val="28"/>
-        </w:rPr>
-        <w:t xml:space="preserve">hen I’ll calculate the measurement post-fit residual y, which is the matrix z subtract the dot product of the </w:t>
+      </w:pPr>
+      <w:r>
+        <w:rPr>
+          <w:rFonts w:ascii="MS UI Gothic" w:hAnsi="MS UI Gothic" w:cs="Times New Roman" w:hint="eastAsia"/>
+          <w:sz w:val="28"/>
+        </w:rPr>
+        <w:t>L</w:t>
+      </w:r>
+      <w:r>
+        <w:rPr>
+          <w:rFonts w:ascii="MS UI Gothic" w:hAnsi="MS UI Gothic" w:cs="Times New Roman"/>
+          <w:sz w:val="28"/>
+        </w:rPr>
+        <w:t>astly, for</w:t>
+      </w:r>
+      <w:r>
+        <w:rPr>
+          <w:rFonts w:ascii="MS UI Gothic" w:hAnsi="MS UI Gothic" w:cs="Times New Roman"/>
+          <w:sz w:val="28"/>
+        </w:rPr>
+        <w:t xml:space="preserve"> the error matrix</w:t>
+      </w:r>
+      <w:r>
+        <w:rPr>
+          <w:rFonts w:ascii="MS UI Gothic" w:hAnsi="MS UI Gothic" w:cs="Times New Roman"/>
+          <w:sz w:val="28"/>
+        </w:rPr>
+        <w:t xml:space="preserve"> P</w:t>
+      </w:r>
+      <w:r>
+        <w:rPr>
+          <w:rFonts w:ascii="MS UI Gothic" w:hAnsi="MS UI Gothic" w:cs="Times New Roman"/>
+          <w:sz w:val="28"/>
+        </w:rPr>
+        <w:t>, we first initialize a 3x3 matrix</w:t>
+      </w:r>
+      <w:r>
+        <w:rPr>
+          <w:rFonts w:ascii="MS UI Gothic" w:hAnsi="MS UI Gothic" w:cs="Times New Roman"/>
+          <w:sz w:val="28"/>
+        </w:rPr>
+        <w:t xml:space="preserve"> I</w:t>
+      </w:r>
+      <w:r>
+        <w:rPr>
+          <w:rFonts w:ascii="MS UI Gothic" w:hAnsi="MS UI Gothic" w:cs="Times New Roman"/>
+          <w:sz w:val="28"/>
+        </w:rPr>
+        <w:t xml:space="preserve"> with </w:t>
+      </w:r>
+      <w:proofErr w:type="gramStart"/>
+      <w:r>
+        <w:rPr>
+          <w:rFonts w:ascii="MS UI Gothic" w:hAnsi="MS UI Gothic" w:cs="Times New Roman"/>
+          <w:sz w:val="28"/>
+        </w:rPr>
+        <w:lastRenderedPageBreak/>
+        <w:t>np.eye(</w:t>
+      </w:r>
+      <w:proofErr w:type="gramEnd"/>
+      <w:r>
+        <w:rPr>
+          <w:rFonts w:ascii="MS UI Gothic" w:hAnsi="MS UI Gothic" w:cs="Times New Roman"/>
+          <w:sz w:val="28"/>
+        </w:rPr>
+        <w:t xml:space="preserve">), which with </w:t>
+      </w:r>
+      <w:r>
+        <w:rPr>
+          <w:rFonts w:ascii="MS UI Gothic" w:hAnsi="MS UI Gothic" w:cs="Times New Roman"/>
+          <w:sz w:val="28"/>
+        </w:rPr>
+        <w:t>ones on the diagonal and zeros elsewhere</w:t>
+      </w:r>
+      <w:r>
+        <w:rPr>
+          <w:rFonts w:ascii="MS UI Gothic" w:hAnsi="MS UI Gothic" w:cs="Times New Roman"/>
+          <w:sz w:val="28"/>
+        </w:rPr>
+        <w:t>. Then we calculate</w:t>
+      </w:r>
+      <w:r>
+        <w:rPr>
+          <w:rFonts w:ascii="MS UI Gothic" w:hAnsi="MS UI Gothic" w:cs="Times New Roman"/>
+          <w:sz w:val="28"/>
+        </w:rPr>
+        <w:t xml:space="preserve"> the error matrix</w:t>
+      </w:r>
+      <w:r>
+        <w:rPr>
+          <w:rFonts w:ascii="MS UI Gothic" w:hAnsi="MS UI Gothic" w:cs="Times New Roman"/>
+          <w:sz w:val="28"/>
+        </w:rPr>
+        <w:t xml:space="preserve"> P</w:t>
+      </w:r>
+      <w:r>
+        <w:rPr>
+          <w:rFonts w:ascii="MS UI Gothic" w:hAnsi="MS UI Gothic" w:cs="Times New Roman"/>
+          <w:sz w:val="28"/>
+        </w:rPr>
+        <w:t xml:space="preserve"> by </w:t>
+      </w:r>
+      <w:r>
+        <w:rPr>
+          <w:rFonts w:ascii="MS UI Gothic" w:hAnsi="MS UI Gothic" w:cs="Times New Roman"/>
+          <w:sz w:val="28"/>
+        </w:rPr>
+        <w:t xml:space="preserve">calculating the dot product of the subtraction of the dot product of </w:t>
+      </w:r>
+      <w:r>
+        <w:rPr>
+          <w:rFonts w:ascii="MS UI Gothic" w:hAnsi="MS UI Gothic" w:cs="Times New Roman"/>
+          <w:sz w:val="28"/>
+        </w:rPr>
+        <w:t>the optimal Kalman gain K</w:t>
+      </w:r>
+      <w:r>
+        <w:rPr>
+          <w:rFonts w:ascii="MS UI Gothic" w:hAnsi="MS UI Gothic" w:cs="Times New Roman"/>
+          <w:sz w:val="28"/>
+        </w:rPr>
+        <w:t xml:space="preserve"> and the </w:t>
       </w:r>
       <w:r>
         <w:rPr>
@@ -1071,95 +1385,87 @@
           <w:rFonts w:ascii="MS UI Gothic" w:hAnsi="MS UI Gothic" w:cs="Times New Roman"/>
           <w:sz w:val="28"/>
         </w:rPr>
-        <w:t xml:space="preserve"> and </w:t>
-      </w:r>
-      <w:r>
-        <w:rPr>
-          <w:rFonts w:ascii="MS UI Gothic" w:hAnsi="MS UI Gothic" w:cs="Times New Roman"/>
-          <w:sz w:val="28"/>
-        </w:rPr>
-        <w:t>the state estimate x</w:t>
-      </w:r>
-      <w:r>
-        <w:rPr>
-          <w:rFonts w:ascii="MS UI Gothic" w:hAnsi="MS UI Gothic" w:cs="Times New Roman"/>
-          <w:sz w:val="28"/>
-        </w:rPr>
-        <w:t xml:space="preserve">. </w:t>
-      </w:r>
-      <w:r>
-        <w:rPr>
-          <w:rFonts w:ascii="MS UI Gothic" w:hAnsi="MS UI Gothic" w:cs="Times New Roman"/>
-          <w:sz w:val="28"/>
-        </w:rPr>
-        <w:t xml:space="preserve">With the </w:t>
-      </w:r>
-      <w:r>
-        <w:rPr>
-          <w:rFonts w:ascii="MS UI Gothic" w:hAnsi="MS UI Gothic" w:cs="Times New Roman"/>
-          <w:sz w:val="28"/>
-        </w:rPr>
-        <w:t>measurement post-fit residual y</w:t>
-      </w:r>
-      <w:r>
-        <w:rPr>
-          <w:rFonts w:ascii="MS UI Gothic" w:hAnsi="MS UI Gothic" w:cs="Times New Roman"/>
-          <w:sz w:val="28"/>
-        </w:rPr>
-        <w:t xml:space="preserve">, we can get the final state estimate x by adding </w:t>
-      </w:r>
-      <w:r>
-        <w:rPr>
-          <w:rFonts w:ascii="MS UI Gothic" w:hAnsi="MS UI Gothic" w:cs="Times New Roman"/>
-          <w:sz w:val="28"/>
-        </w:rPr>
-        <w:t>the state estimate x</w:t>
-      </w:r>
-      <w:r>
-        <w:rPr>
-          <w:rFonts w:ascii="MS UI Gothic" w:hAnsi="MS UI Gothic" w:cs="Times New Roman"/>
-          <w:sz w:val="28"/>
-        </w:rPr>
-        <w:t xml:space="preserve"> itself with the dot product of </w:t>
-      </w:r>
-      <w:r>
-        <w:rPr>
-          <w:rFonts w:ascii="MS UI Gothic" w:hAnsi="MS UI Gothic" w:cs="Times New Roman"/>
-          <w:sz w:val="28"/>
-        </w:rPr>
-        <w:t>the optimal Kalman gain K</w:t>
-      </w:r>
-      <w:r>
-        <w:rPr>
-          <w:rFonts w:ascii="MS UI Gothic" w:hAnsi="MS UI Gothic" w:cs="Times New Roman"/>
-          <w:sz w:val="28"/>
-        </w:rPr>
-        <w:t xml:space="preserve"> and the </w:t>
-      </w:r>
-      <w:r>
-        <w:rPr>
-          <w:rFonts w:ascii="MS UI Gothic" w:hAnsi="MS UI Gothic" w:cs="Times New Roman"/>
-          <w:sz w:val="28"/>
-        </w:rPr>
-        <w:t>measurement post-fit residual y</w:t>
-      </w:r>
-      <w:r>
-        <w:rPr>
-          <w:rFonts w:ascii="MS UI Gothic" w:hAnsi="MS UI Gothic" w:cs="Times New Roman"/>
-          <w:sz w:val="28"/>
-        </w:rPr>
-        <w:t xml:space="preserve">. </w:t>
+        <w:t xml:space="preserve"> from the </w:t>
+      </w:r>
+      <w:r>
+        <w:rPr>
+          <w:rFonts w:ascii="MS UI Gothic" w:hAnsi="MS UI Gothic" w:cs="Times New Roman"/>
+          <w:sz w:val="28"/>
+        </w:rPr>
+        <w:t>3x3 matrix</w:t>
+      </w:r>
+      <w:r>
+        <w:rPr>
+          <w:rFonts w:ascii="MS UI Gothic" w:hAnsi="MS UI Gothic" w:cs="Times New Roman"/>
+          <w:sz w:val="28"/>
+        </w:rPr>
+        <w:t xml:space="preserve"> we just created and</w:t>
+      </w:r>
+      <w:r>
+        <w:rPr>
+          <w:rFonts w:ascii="MS UI Gothic" w:hAnsi="MS UI Gothic" w:cs="Times New Roman"/>
+          <w:sz w:val="28"/>
+        </w:rPr>
+        <w:t xml:space="preserve"> the error matrix</w:t>
+      </w:r>
+      <w:r>
+        <w:rPr>
+          <w:rFonts w:ascii="MS UI Gothic" w:hAnsi="MS UI Gothic" w:cs="Times New Roman"/>
+          <w:sz w:val="28"/>
+        </w:rPr>
+        <w:t xml:space="preserve"> </w:t>
+      </w:r>
+      <w:r>
+        <w:rPr>
+          <w:rFonts w:ascii="MS UI Gothic" w:hAnsi="MS UI Gothic" w:cs="Times New Roman"/>
+          <w:sz w:val="28"/>
+        </w:rPr>
+        <w:t>P</w:t>
+      </w:r>
+      <w:r>
+        <w:rPr>
+          <w:rFonts w:ascii="MS UI Gothic" w:hAnsi="MS UI Gothic" w:cs="Times New Roman"/>
+          <w:sz w:val="28"/>
+        </w:rPr>
+        <w:t xml:space="preserve"> itself. Finally, we get the final</w:t>
+      </w:r>
+      <w:r>
+        <w:rPr>
+          <w:rFonts w:ascii="MS UI Gothic" w:hAnsi="MS UI Gothic" w:cs="Times New Roman"/>
+          <w:sz w:val="28"/>
+        </w:rPr>
+        <w:t xml:space="preserve"> error matrix</w:t>
+      </w:r>
+      <w:r>
+        <w:rPr>
+          <w:rFonts w:ascii="MS UI Gothic" w:hAnsi="MS UI Gothic" w:cs="Times New Roman"/>
+          <w:sz w:val="28"/>
+        </w:rPr>
+        <w:t xml:space="preserve"> </w:t>
+      </w:r>
+      <w:r>
+        <w:rPr>
+          <w:rFonts w:ascii="MS UI Gothic" w:hAnsi="MS UI Gothic" w:cs="Times New Roman"/>
+          <w:sz w:val="28"/>
+        </w:rPr>
+        <w:t>P</w:t>
+      </w:r>
+      <w:r>
+        <w:rPr>
+          <w:rFonts w:ascii="MS UI Gothic" w:hAnsi="MS UI Gothic" w:cs="Times New Roman"/>
+          <w:sz w:val="28"/>
+        </w:rPr>
+        <w:t xml:space="preserve">, and the following figure is the plotting result of the Kalman filter I </w:t>
       </w:r>
       <w:bookmarkStart w:id="1" w:name="_GoBack"/>
       <w:bookmarkEnd w:id="1"/>
-    </w:p>
-    <w:p>
-      <w:pPr>
-        <w:rPr>
-          <w:rFonts w:ascii="MS UI Gothic" w:hAnsi="MS UI Gothic" w:cs="Times New Roman" w:hint="eastAsia"/>
-          <w:sz w:val="28"/>
-        </w:rPr>
-      </w:pPr>
+      <w:r>
+        <w:rPr>
+          <w:rFonts w:ascii="MS UI Gothic" w:hAnsi="MS UI Gothic" w:cs="Times New Roman"/>
+          <w:sz w:val="28"/>
+        </w:rPr>
+        <w:t xml:space="preserve">implemented. </w:t>
+      </w:r>
     </w:p>
     <w:p>
       <w:pPr>
@@ -1219,7 +1525,6 @@
           <w:sz w:val="28"/>
           <w:szCs w:val="28"/>
         </w:rPr>
-        <w:lastRenderedPageBreak/>
         <w:drawing>
           <wp:inline distT="0" distB="0" distL="0" distR="0" wp14:anchorId="158EE7D4" wp14:editId="0315FFDB">
             <wp:extent cx="5212790" cy="4584946"/>
@@ -1238,7 +1543,7 @@
                     </pic:cNvPicPr>
                   </pic:nvPicPr>
                   <pic:blipFill rotWithShape="1">
-                    <a:blip r:embed="rId9">
+                    <a:blip r:embed="rId10">
                       <a:extLst>
                         <a:ext uri="{28A0092B-C50C-407E-A947-70E740481C1C}">
                           <a14:useLocalDpi xmlns:a14="http://schemas.microsoft.com/office/drawing/2010/main" val="0"/>
@@ -1378,7 +1683,7 @@
       </w:pPr>
     </w:p>
     <w:sectPr>
-      <w:footerReference w:type="default" r:id="rId10"/>
+      <w:footerReference w:type="default" r:id="rId11"/>
       <w:pgSz w:w="11906" w:h="16838"/>
       <w:pgMar w:top="1440" w:right="1800" w:bottom="1440" w:left="1800" w:header="851" w:footer="992" w:gutter="0"/>
       <w:pgNumType w:start="1"/>

--- a/Assignment3_Kalman_Filter/311605004_hw3.docx
+++ b/Assignment3_Kalman_Filter/311605004_hw3.docx
@@ -258,7 +258,23 @@
           <w:sz w:val="28"/>
           <w:szCs w:val="28"/>
         </w:rPr>
-        <w:t xml:space="preserve">n this homework, our goal is to understand Kalman Filter, and implement the Kalman filter through our own understandings. This may sound a bit simple, since we could have done this by simply call the Kalman </w:t>
+        <w:t>n homework</w:t>
+      </w:r>
+      <w:r>
+        <w:rPr>
+          <w:rFonts w:ascii="MS UI Gothic" w:eastAsia="MS UI Gothic" w:hAnsi="MS UI Gothic" w:cs="Times New Roman"/>
+          <w:sz w:val="28"/>
+          <w:szCs w:val="28"/>
+        </w:rPr>
+        <w:t xml:space="preserve"> 3</w:t>
+      </w:r>
+      <w:r>
+        <w:rPr>
+          <w:rFonts w:ascii="MS UI Gothic" w:eastAsia="MS UI Gothic" w:hAnsi="MS UI Gothic" w:cs="Times New Roman"/>
+          <w:sz w:val="28"/>
+          <w:szCs w:val="28"/>
+        </w:rPr>
+        <w:t xml:space="preserve">, our goal is to understand Kalman Filter, and implement the Kalman filter through our own understandings. This may sound a bit simple, since we could have done this by simply call the Kalman </w:t>
       </w:r>
       <w:r>
         <w:rPr>
@@ -295,7 +311,23 @@
           <w:szCs w:val="28"/>
         </w:rPr>
         <w:tab/>
-        <w:t>For the implementation requirements, we have to implement the Kalman filter with the robot state [x, y, yaw]. Then we need to plot the output through the plotting function provided by the Tas, and analys</w:t>
+        <w:t>For the implementation requirements, we have to implement the Kalman filter with the robot state [x, y, yaw]. Then we need to plot the output through the plotting function provided by the T</w:t>
+      </w:r>
+      <w:r>
+        <w:rPr>
+          <w:rFonts w:ascii="MS UI Gothic" w:eastAsia="MS UI Gothic" w:hAnsi="MS UI Gothic" w:cs="Times New Roman"/>
+          <w:sz w:val="28"/>
+          <w:szCs w:val="28"/>
+        </w:rPr>
+        <w:t>A</w:t>
+      </w:r>
+      <w:r>
+        <w:rPr>
+          <w:rFonts w:ascii="MS UI Gothic" w:eastAsia="MS UI Gothic" w:hAnsi="MS UI Gothic" w:cs="Times New Roman"/>
+          <w:sz w:val="28"/>
+          <w:szCs w:val="28"/>
+        </w:rPr>
+        <w:t>s, and analys</w:t>
       </w:r>
       <w:r>
         <w:rPr>
@@ -415,7 +447,7 @@
           <w:sz w:val="28"/>
           <w:szCs w:val="28"/>
         </w:rPr>
-        <w:t xml:space="preserve">detail of the </w:t>
+        <w:t xml:space="preserve">detail of </w:t>
       </w:r>
       <w:r>
         <w:rPr>
@@ -423,7 +455,39 @@
           <w:sz w:val="28"/>
           <w:szCs w:val="28"/>
         </w:rPr>
-        <w:t xml:space="preserve">implementation of the predict and update function of my Kalman filter. </w:t>
+        <w:t>my</w:t>
+      </w:r>
+      <w:r>
+        <w:rPr>
+          <w:rFonts w:ascii="MS UI Gothic" w:eastAsia="MS UI Gothic" w:hAnsi="MS UI Gothic" w:cs="Times New Roman"/>
+          <w:sz w:val="28"/>
+          <w:szCs w:val="28"/>
+        </w:rPr>
+        <w:t xml:space="preserve"> </w:t>
+      </w:r>
+      <w:r>
+        <w:rPr>
+          <w:rFonts w:ascii="MS UI Gothic" w:eastAsia="MS UI Gothic" w:hAnsi="MS UI Gothic" w:cs="Times New Roman"/>
+          <w:sz w:val="28"/>
+          <w:szCs w:val="28"/>
+        </w:rPr>
+        <w:t xml:space="preserve">implementation of the predict and update function of </w:t>
+      </w:r>
+      <w:r>
+        <w:rPr>
+          <w:rFonts w:ascii="MS UI Gothic" w:eastAsia="MS UI Gothic" w:hAnsi="MS UI Gothic" w:cs="Times New Roman"/>
+          <w:sz w:val="28"/>
+          <w:szCs w:val="28"/>
+        </w:rPr>
+        <w:t>the</w:t>
+      </w:r>
+      <w:r>
+        <w:rPr>
+          <w:rFonts w:ascii="MS UI Gothic" w:eastAsia="MS UI Gothic" w:hAnsi="MS UI Gothic" w:cs="Times New Roman"/>
+          <w:sz w:val="28"/>
+          <w:szCs w:val="28"/>
+        </w:rPr>
+        <w:t xml:space="preserve"> Kalman filter. </w:t>
       </w:r>
       <w:r>
         <w:rPr>
@@ -552,6 +616,7 @@
     </w:p>
     <w:p>
       <w:pPr>
+        <w:jc w:val="center"/>
         <w:rPr>
           <w:rFonts w:ascii="MS UI Gothic" w:eastAsia="MS UI Gothic" w:hAnsi="MS UI Gothic" w:cs="Times New Roman" w:hint="eastAsia"/>
           <w:sz w:val="28"/>
@@ -566,9 +631,9 @@
         </w:rPr>
         <w:lastRenderedPageBreak/>
         <w:drawing>
-          <wp:inline distT="0" distB="0" distL="0" distR="0" wp14:anchorId="22E2E418" wp14:editId="120AD777">
-            <wp:extent cx="3173104" cy="2304378"/>
-            <wp:effectExtent l="0" t="0" r="8255" b="1270"/>
+          <wp:inline distT="0" distB="0" distL="0" distR="0" wp14:anchorId="22E2E418" wp14:editId="0430078B">
+            <wp:extent cx="3514298" cy="2552159"/>
+            <wp:effectExtent l="0" t="0" r="0" b="635"/>
             <wp:docPr id="5" name="圖片 5"/>
             <wp:cNvGraphicFramePr>
               <a:graphicFrameLocks xmlns:a="http://schemas.openxmlformats.org/drawingml/2006/main" noChangeAspect="1"/>
@@ -601,7 +666,7 @@
                   <pic:spPr>
                     <a:xfrm>
                       <a:off x="0" y="0"/>
-                      <a:ext cx="3195080" cy="2320337"/>
+                      <a:ext cx="3547447" cy="2576232"/>
                     </a:xfrm>
                     <a:prstGeom prst="rect">
                       <a:avLst/>
@@ -1096,15 +1161,15 @@
       <w:pPr>
         <w:ind w:firstLine="425"/>
         <w:rPr>
-          <w:rFonts w:ascii="MS UI Gothic" w:hAnsi="MS UI Gothic" w:cs="Times New Roman"/>
-          <w:sz w:val="28"/>
-        </w:rPr>
-      </w:pPr>
-      <w:r>
-        <w:rPr>
           <w:rFonts w:ascii="MS UI Gothic" w:hAnsi="MS UI Gothic" w:cs="Times New Roman" w:hint="eastAsia"/>
           <w:sz w:val="28"/>
         </w:rPr>
+      </w:pPr>
+      <w:r>
+        <w:rPr>
+          <w:rFonts w:ascii="MS UI Gothic" w:hAnsi="MS UI Gothic" w:cs="Times New Roman" w:hint="eastAsia"/>
+          <w:sz w:val="28"/>
+        </w:rPr>
         <w:t>T</w:t>
       </w:r>
       <w:r>
@@ -1233,15 +1298,6 @@
         </w:rPr>
         <w:t xml:space="preserve">. </w:t>
       </w:r>
-    </w:p>
-    <w:p>
-      <w:pPr>
-        <w:ind w:firstLine="425"/>
-        <w:rPr>
-          <w:rFonts w:ascii="MS UI Gothic" w:hAnsi="MS UI Gothic" w:cs="Times New Roman"/>
-          <w:sz w:val="28"/>
-        </w:rPr>
-      </w:pPr>
     </w:p>
     <w:p>
       <w:pPr>
@@ -1455,16 +1511,7 @@
           <w:rFonts w:ascii="MS UI Gothic" w:hAnsi="MS UI Gothic" w:cs="Times New Roman"/>
           <w:sz w:val="28"/>
         </w:rPr>
-        <w:t xml:space="preserve">, and the following figure is the plotting result of the Kalman filter I </w:t>
-      </w:r>
-      <w:bookmarkStart w:id="1" w:name="_GoBack"/>
-      <w:bookmarkEnd w:id="1"/>
-      <w:r>
-        <w:rPr>
-          <w:rFonts w:ascii="MS UI Gothic" w:hAnsi="MS UI Gothic" w:cs="Times New Roman"/>
-          <w:sz w:val="28"/>
-        </w:rPr>
-        <w:t xml:space="preserve">implemented. </w:t>
+        <w:t xml:space="preserve">, and the following figure is the plotting result of the Kalman filter I implemented. </w:t>
       </w:r>
     </w:p>
     <w:p>
@@ -1526,9 +1573,9 @@
           <w:szCs w:val="28"/>
         </w:rPr>
         <w:drawing>
-          <wp:inline distT="0" distB="0" distL="0" distR="0" wp14:anchorId="158EE7D4" wp14:editId="0315FFDB">
-            <wp:extent cx="5212790" cy="4584946"/>
-            <wp:effectExtent l="0" t="0" r="6985" b="6350"/>
+          <wp:inline distT="0" distB="0" distL="0" distR="0" wp14:anchorId="158EE7D4" wp14:editId="313E78DC">
+            <wp:extent cx="4346812" cy="3823269"/>
+            <wp:effectExtent l="0" t="0" r="0" b="6350"/>
             <wp:docPr id="1" name="圖片 1"/>
             <wp:cNvGraphicFramePr>
               <a:graphicFrameLocks xmlns:a="http://schemas.openxmlformats.org/drawingml/2006/main" noChangeAspect="1"/>
@@ -1556,7 +1603,7 @@
                   <pic:spPr bwMode="auto">
                     <a:xfrm>
                       <a:off x="0" y="0"/>
-                      <a:ext cx="5213445" cy="4585522"/>
+                      <a:ext cx="4394632" cy="3865329"/>
                     </a:xfrm>
                     <a:prstGeom prst="rect">
                       <a:avLst/>
@@ -1614,18 +1661,458 @@
     <w:p>
       <w:pPr>
         <w:rPr>
-          <w:rFonts w:ascii="MS UI Gothic" w:eastAsia="MS UI Gothic" w:hAnsi="MS UI Gothic" w:cs="Times New Roman"/>
-          <w:sz w:val="28"/>
-        </w:rPr>
-      </w:pPr>
-    </w:p>
-    <w:p>
-      <w:pPr>
-        <w:rPr>
-          <w:rFonts w:ascii="MS UI Gothic" w:eastAsia="MS UI Gothic" w:hAnsi="MS UI Gothic" w:cs="Times New Roman"/>
-          <w:sz w:val="28"/>
-        </w:rPr>
-      </w:pPr>
+          <w:rFonts w:ascii="MS UI Gothic" w:hAnsi="MS UI Gothic" w:cs="Times New Roman"/>
+          <w:sz w:val="28"/>
+        </w:rPr>
+      </w:pPr>
+    </w:p>
+    <w:p>
+      <w:pPr>
+        <w:ind w:left="425"/>
+        <w:rPr>
+          <w:rFonts w:ascii="MS UI Gothic" w:hAnsi="MS UI Gothic" w:cs="Times New Roman"/>
+          <w:sz w:val="28"/>
+        </w:rPr>
+      </w:pPr>
+      <w:r>
+        <w:rPr>
+          <w:rFonts w:ascii="MS UI Gothic" w:hAnsi="MS UI Gothic" w:cs="Times New Roman" w:hint="eastAsia"/>
+          <w:sz w:val="28"/>
+        </w:rPr>
+        <w:t>T</w:t>
+      </w:r>
+      <w:r>
+        <w:rPr>
+          <w:rFonts w:ascii="MS UI Gothic" w:hAnsi="MS UI Gothic" w:cs="Times New Roman"/>
+          <w:sz w:val="28"/>
+        </w:rPr>
+        <w:t xml:space="preserve">he following figure is how I designed my covariance matrices: </w:t>
+      </w:r>
+    </w:p>
+    <w:p>
+      <w:pPr>
+        <w:ind w:left="425"/>
+        <w:rPr>
+          <w:rFonts w:ascii="MS UI Gothic" w:hAnsi="MS UI Gothic" w:cs="Times New Roman" w:hint="eastAsia"/>
+          <w:sz w:val="28"/>
+        </w:rPr>
+      </w:pPr>
+    </w:p>
+    <w:p>
+      <w:pPr>
+        <w:rPr>
+          <w:rFonts w:ascii="MS UI Gothic" w:hAnsi="MS UI Gothic" w:cs="Times New Roman"/>
+          <w:sz w:val="28"/>
+        </w:rPr>
+      </w:pPr>
+      <w:r>
+        <w:rPr>
+          <w:rFonts w:ascii="MS UI Gothic" w:eastAsia="MS UI Gothic" w:hAnsi="MS UI Gothic" w:cs="Times New Roman"/>
+          <w:sz w:val="28"/>
+        </w:rPr>
+        <w:drawing>
+          <wp:inline distT="0" distB="0" distL="0" distR="0" wp14:anchorId="46E854EC" wp14:editId="3CB0BD3C">
+            <wp:extent cx="2497540" cy="684234"/>
+            <wp:effectExtent l="0" t="0" r="0" b="1905"/>
+            <wp:docPr id="6" name="圖片 6"/>
+            <wp:cNvGraphicFramePr>
+              <a:graphicFrameLocks xmlns:a="http://schemas.openxmlformats.org/drawingml/2006/main" noChangeAspect="1"/>
+            </wp:cNvGraphicFramePr>
+            <a:graphic xmlns:a="http://schemas.openxmlformats.org/drawingml/2006/main">
+              <a:graphicData uri="http://schemas.openxmlformats.org/drawingml/2006/picture">
+                <pic:pic xmlns:pic="http://schemas.openxmlformats.org/drawingml/2006/picture">
+                  <pic:nvPicPr>
+                    <pic:cNvPr id="1" name=""/>
+                    <pic:cNvPicPr/>
+                  </pic:nvPicPr>
+                  <pic:blipFill rotWithShape="1">
+                    <a:blip r:embed="rId11"/>
+                    <a:srcRect b="50887"/>
+                    <a:stretch/>
+                  </pic:blipFill>
+                  <pic:spPr bwMode="auto">
+                    <a:xfrm>
+                      <a:off x="0" y="0"/>
+                      <a:ext cx="2670602" cy="731646"/>
+                    </a:xfrm>
+                    <a:prstGeom prst="rect">
+                      <a:avLst/>
+                    </a:prstGeom>
+                    <a:ln>
+                      <a:noFill/>
+                    </a:ln>
+                    <a:extLst>
+                      <a:ext uri="{53640926-AAD7-44D8-BBD7-CCE9431645EC}">
+                        <a14:shadowObscured xmlns:a14="http://schemas.microsoft.com/office/drawing/2010/main"/>
+                      </a:ext>
+                    </a:extLst>
+                  </pic:spPr>
+                </pic:pic>
+              </a:graphicData>
+            </a:graphic>
+          </wp:inline>
+        </w:drawing>
+      </w:r>
+      <w:r>
+        <w:rPr>
+          <w:rFonts w:ascii="MS UI Gothic" w:eastAsia="MS UI Gothic" w:hAnsi="MS UI Gothic" w:cs="Times New Roman"/>
+          <w:sz w:val="28"/>
+        </w:rPr>
+        <w:drawing>
+          <wp:inline distT="0" distB="0" distL="0" distR="0" wp14:anchorId="50DB7B61" wp14:editId="0E188A5F">
+            <wp:extent cx="2593075" cy="554059"/>
+            <wp:effectExtent l="0" t="0" r="0" b="0"/>
+            <wp:docPr id="7" name="圖片 7"/>
+            <wp:cNvGraphicFramePr>
+              <a:graphicFrameLocks xmlns:a="http://schemas.openxmlformats.org/drawingml/2006/main" noChangeAspect="1"/>
+            </wp:cNvGraphicFramePr>
+            <a:graphic xmlns:a="http://schemas.openxmlformats.org/drawingml/2006/main">
+              <a:graphicData uri="http://schemas.openxmlformats.org/drawingml/2006/picture">
+                <pic:pic xmlns:pic="http://schemas.openxmlformats.org/drawingml/2006/picture">
+                  <pic:nvPicPr>
+                    <pic:cNvPr id="1" name=""/>
+                    <pic:cNvPicPr/>
+                  </pic:nvPicPr>
+                  <pic:blipFill rotWithShape="1">
+                    <a:blip r:embed="rId11"/>
+                    <a:srcRect t="60378"/>
+                    <a:stretch/>
+                  </pic:blipFill>
+                  <pic:spPr bwMode="auto">
+                    <a:xfrm>
+                      <a:off x="0" y="0"/>
+                      <a:ext cx="2713784" cy="579851"/>
+                    </a:xfrm>
+                    <a:prstGeom prst="rect">
+                      <a:avLst/>
+                    </a:prstGeom>
+                    <a:ln>
+                      <a:noFill/>
+                    </a:ln>
+                    <a:extLst>
+                      <a:ext uri="{53640926-AAD7-44D8-BBD7-CCE9431645EC}">
+                        <a14:shadowObscured xmlns:a14="http://schemas.microsoft.com/office/drawing/2010/main"/>
+                      </a:ext>
+                    </a:extLst>
+                  </pic:spPr>
+                </pic:pic>
+              </a:graphicData>
+            </a:graphic>
+          </wp:inline>
+        </w:drawing>
+      </w:r>
+    </w:p>
+    <w:p>
+      <w:pPr>
+        <w:rPr>
+          <w:rFonts w:ascii="MS UI Gothic" w:hAnsi="MS UI Gothic" w:cs="Times New Roman"/>
+          <w:sz w:val="28"/>
+        </w:rPr>
+      </w:pPr>
+    </w:p>
+    <w:p>
+      <w:pPr>
+        <w:rPr>
+          <w:rFonts w:ascii="MS UI Gothic" w:hAnsi="MS UI Gothic" w:cs="Times New Roman"/>
+          <w:sz w:val="28"/>
+        </w:rPr>
+      </w:pPr>
+      <w:r>
+        <w:rPr>
+          <w:rFonts w:ascii="MS UI Gothic" w:hAnsi="MS UI Gothic" w:cs="Times New Roman"/>
+          <w:sz w:val="28"/>
+        </w:rPr>
+        <w:tab/>
+        <w:t xml:space="preserve">For the state error covariance Q, I set the three values on the </w:t>
+      </w:r>
+      <w:r>
+        <w:rPr>
+          <w:rFonts w:ascii="MS UI Gothic" w:hAnsi="MS UI Gothic" w:cs="Times New Roman"/>
+          <w:sz w:val="28"/>
+        </w:rPr>
+        <w:t>diagonal</w:t>
+      </w:r>
+      <w:r>
+        <w:rPr>
+          <w:rFonts w:ascii="MS UI Gothic" w:hAnsi="MS UI Gothic" w:cs="Times New Roman"/>
+          <w:sz w:val="28"/>
+        </w:rPr>
+        <w:t xml:space="preserve"> into 1.0 initially. </w:t>
+      </w:r>
+      <w:r>
+        <w:rPr>
+          <w:rFonts w:ascii="MS UI Gothic" w:hAnsi="MS UI Gothic" w:cs="Times New Roman"/>
+          <w:sz w:val="28"/>
+        </w:rPr>
+        <w:t>First</w:t>
+      </w:r>
+      <w:r>
+        <w:rPr>
+          <w:rFonts w:ascii="MS UI Gothic" w:hAnsi="MS UI Gothic" w:cs="Times New Roman"/>
+          <w:sz w:val="28"/>
+        </w:rPr>
+        <w:t xml:space="preserve">, I realized that in this case the third value, which is in (3, 3), doesn’t really affect the curve plotted in this </w:t>
+      </w:r>
+      <w:r>
+        <w:rPr>
+          <w:rFonts w:ascii="MS UI Gothic" w:hAnsi="MS UI Gothic" w:cs="Times New Roman"/>
+          <w:sz w:val="28"/>
+        </w:rPr>
+        <w:lastRenderedPageBreak/>
+        <w:t xml:space="preserve">case. </w:t>
+      </w:r>
+      <w:r>
+        <w:rPr>
+          <w:rFonts w:ascii="MS UI Gothic" w:hAnsi="MS UI Gothic" w:cs="Times New Roman"/>
+          <w:sz w:val="28"/>
+        </w:rPr>
+        <w:t>Also, s</w:t>
+      </w:r>
+      <w:r>
+        <w:rPr>
+          <w:rFonts w:ascii="MS UI Gothic" w:hAnsi="MS UI Gothic" w:cs="Times New Roman"/>
+          <w:sz w:val="28"/>
+        </w:rPr>
+        <w:t xml:space="preserve">ince the </w:t>
+      </w:r>
+      <w:r>
+        <w:rPr>
+          <w:rFonts w:ascii="MS UI Gothic" w:hAnsi="MS UI Gothic" w:cs="Times New Roman"/>
+          <w:sz w:val="28"/>
+        </w:rPr>
+        <w:t>filtered path</w:t>
+      </w:r>
+      <w:r>
+        <w:rPr>
+          <w:rFonts w:ascii="MS UI Gothic" w:hAnsi="MS UI Gothic" w:cs="Times New Roman"/>
+          <w:sz w:val="28"/>
+        </w:rPr>
+        <w:t xml:space="preserve"> offsets </w:t>
+      </w:r>
+      <w:r>
+        <w:rPr>
+          <w:rFonts w:ascii="MS UI Gothic" w:hAnsi="MS UI Gothic" w:cs="Times New Roman"/>
+          <w:sz w:val="28"/>
+        </w:rPr>
+        <w:t xml:space="preserve">from </w:t>
+      </w:r>
+      <w:r>
+        <w:rPr>
+          <w:rFonts w:ascii="MS UI Gothic" w:hAnsi="MS UI Gothic" w:cs="Times New Roman"/>
+          <w:sz w:val="28"/>
+        </w:rPr>
+        <w:t xml:space="preserve">the real </w:t>
+      </w:r>
+      <w:r>
+        <w:rPr>
+          <w:rFonts w:ascii="MS UI Gothic" w:hAnsi="MS UI Gothic" w:cs="Times New Roman"/>
+          <w:sz w:val="28"/>
+        </w:rPr>
+        <w:t>path</w:t>
+      </w:r>
+      <w:r>
+        <w:rPr>
+          <w:rFonts w:ascii="MS UI Gothic" w:hAnsi="MS UI Gothic" w:cs="Times New Roman"/>
+          <w:sz w:val="28"/>
+        </w:rPr>
+        <w:t xml:space="preserve"> more on the x-axis, </w:t>
+      </w:r>
+      <w:r>
+        <w:rPr>
+          <w:rFonts w:ascii="MS UI Gothic" w:hAnsi="MS UI Gothic" w:cs="Times New Roman"/>
+          <w:sz w:val="28"/>
+        </w:rPr>
+        <w:t xml:space="preserve">besides, I consider the filter updates too much on the filtered path, which made the path to tangle greatly around the real path. </w:t>
+      </w:r>
+    </w:p>
+    <w:p>
+      <w:pPr>
+        <w:rPr>
+          <w:rFonts w:ascii="MS UI Gothic" w:hAnsi="MS UI Gothic" w:cs="Times New Roman" w:hint="eastAsia"/>
+          <w:sz w:val="28"/>
+        </w:rPr>
+      </w:pPr>
+    </w:p>
+    <w:p>
+      <w:pPr>
+        <w:ind w:firstLine="720"/>
+        <w:rPr>
+          <w:rFonts w:ascii="MS UI Gothic" w:hAnsi="MS UI Gothic" w:cs="Times New Roman"/>
+          <w:sz w:val="28"/>
+        </w:rPr>
+      </w:pPr>
+      <w:r>
+        <w:rPr>
+          <w:rFonts w:ascii="MS UI Gothic" w:hAnsi="MS UI Gothic" w:cs="Times New Roman"/>
+          <w:sz w:val="28"/>
+        </w:rPr>
+        <w:t xml:space="preserve">Hence, </w:t>
+      </w:r>
+      <w:r>
+        <w:rPr>
+          <w:rFonts w:ascii="MS UI Gothic" w:hAnsi="MS UI Gothic" w:cs="Times New Roman"/>
+          <w:sz w:val="28"/>
+        </w:rPr>
+        <w:t xml:space="preserve">I started with adjusting the first value, which is in (1, 1). </w:t>
+      </w:r>
+      <w:r>
+        <w:rPr>
+          <w:rFonts w:ascii="MS UI Gothic" w:hAnsi="MS UI Gothic" w:cs="Times New Roman"/>
+          <w:sz w:val="28"/>
+        </w:rPr>
+        <w:t>Then I found that as I lower the first value</w:t>
+      </w:r>
+      <w:r>
+        <w:rPr>
+          <w:rFonts w:ascii="MS UI Gothic" w:hAnsi="MS UI Gothic" w:cs="Times New Roman"/>
+          <w:sz w:val="28"/>
+        </w:rPr>
+        <w:t>,</w:t>
+      </w:r>
+      <w:r>
+        <w:rPr>
+          <w:rFonts w:ascii="MS UI Gothic" w:hAnsi="MS UI Gothic" w:cs="Times New Roman"/>
+          <w:sz w:val="28"/>
+        </w:rPr>
+        <w:t xml:space="preserve"> the filtered path will fit more to the real path as it gets closer to the two endpoints of the curve. </w:t>
+      </w:r>
+      <w:r>
+        <w:rPr>
+          <w:rFonts w:ascii="MS UI Gothic" w:hAnsi="MS UI Gothic" w:cs="Times New Roman"/>
+          <w:sz w:val="28"/>
+        </w:rPr>
+        <w:t>After getting the best value of the</w:t>
+      </w:r>
+      <w:r>
+        <w:rPr>
+          <w:rFonts w:ascii="MS UI Gothic" w:hAnsi="MS UI Gothic" w:cs="Times New Roman"/>
+          <w:sz w:val="28"/>
+        </w:rPr>
+        <w:t xml:space="preserve"> first value in</w:t>
+      </w:r>
+      <w:r>
+        <w:rPr>
+          <w:rFonts w:ascii="MS UI Gothic" w:hAnsi="MS UI Gothic" w:cs="Times New Roman"/>
+          <w:sz w:val="28"/>
+        </w:rPr>
+        <w:t xml:space="preserve"> (1, 1), which I considered to be “0.08”</w:t>
+      </w:r>
+      <w:r>
+        <w:rPr>
+          <w:rFonts w:ascii="MS UI Gothic" w:hAnsi="MS UI Gothic" w:cs="Times New Roman"/>
+          <w:sz w:val="28"/>
+        </w:rPr>
+        <w:t>, I started to adjust the second value, which is the value in (2, 2), and after lowering it all the way down</w:t>
+      </w:r>
+      <w:r>
+        <w:rPr>
+          <w:rFonts w:ascii="MS UI Gothic" w:hAnsi="MS UI Gothic" w:cs="Times New Roman"/>
+          <w:sz w:val="28"/>
+        </w:rPr>
+        <w:t xml:space="preserve"> to 0.009, I got the best result</w:t>
+      </w:r>
+      <w:r>
+        <w:rPr>
+          <w:rFonts w:ascii="MS UI Gothic" w:hAnsi="MS UI Gothic" w:cs="Times New Roman"/>
+          <w:sz w:val="28"/>
+        </w:rPr>
+        <w:t xml:space="preserve"> with the filtered </w:t>
+      </w:r>
+      <w:r>
+        <w:rPr>
+          <w:rFonts w:ascii="MS UI Gothic" w:hAnsi="MS UI Gothic" w:cs="Times New Roman"/>
+          <w:sz w:val="28"/>
+        </w:rPr>
+        <w:t>path</w:t>
+      </w:r>
+      <w:r>
+        <w:rPr>
+          <w:rFonts w:ascii="MS UI Gothic" w:hAnsi="MS UI Gothic" w:cs="Times New Roman"/>
+          <w:sz w:val="28"/>
+        </w:rPr>
+        <w:t xml:space="preserve"> fit the most to the real path.</w:t>
+      </w:r>
+    </w:p>
+    <w:p>
+      <w:pPr>
+        <w:ind w:firstLine="720"/>
+        <w:rPr>
+          <w:rFonts w:ascii="MS UI Gothic" w:hAnsi="MS UI Gothic" w:cs="Times New Roman" w:hint="eastAsia"/>
+          <w:sz w:val="28"/>
+        </w:rPr>
+      </w:pPr>
+    </w:p>
+    <w:p>
+      <w:pPr>
+        <w:rPr>
+          <w:rFonts w:ascii="MS UI Gothic" w:hAnsi="MS UI Gothic" w:cs="Times New Roman" w:hint="eastAsia"/>
+          <w:sz w:val="28"/>
+        </w:rPr>
+      </w:pPr>
+      <w:r>
+        <w:rPr>
+          <w:rFonts w:ascii="MS UI Gothic" w:hAnsi="MS UI Gothic" w:cs="Times New Roman"/>
+          <w:sz w:val="28"/>
+        </w:rPr>
+        <w:tab/>
+        <w:t xml:space="preserve">For the measurement error R, I also </w:t>
+      </w:r>
+      <w:r>
+        <w:rPr>
+          <w:rFonts w:ascii="MS UI Gothic" w:hAnsi="MS UI Gothic" w:cs="Times New Roman"/>
+          <w:sz w:val="28"/>
+        </w:rPr>
+        <w:t xml:space="preserve">set the </w:t>
+      </w:r>
+      <w:r>
+        <w:rPr>
+          <w:rFonts w:ascii="MS UI Gothic" w:hAnsi="MS UI Gothic" w:cs="Times New Roman"/>
+          <w:sz w:val="28"/>
+        </w:rPr>
+        <w:t>two</w:t>
+      </w:r>
+      <w:r>
+        <w:rPr>
+          <w:rFonts w:ascii="MS UI Gothic" w:hAnsi="MS UI Gothic" w:cs="Times New Roman"/>
+          <w:sz w:val="28"/>
+        </w:rPr>
+        <w:t xml:space="preserve"> values on the </w:t>
+      </w:r>
+      <w:r>
+        <w:rPr>
+          <w:rFonts w:ascii="MS UI Gothic" w:hAnsi="MS UI Gothic" w:cs="Times New Roman"/>
+          <w:sz w:val="28"/>
+        </w:rPr>
+        <w:t>diagonal</w:t>
+      </w:r>
+      <w:r>
+        <w:rPr>
+          <w:rFonts w:ascii="MS UI Gothic" w:hAnsi="MS UI Gothic" w:cs="Times New Roman"/>
+          <w:sz w:val="28"/>
+        </w:rPr>
+        <w:t xml:space="preserve"> into 1.0 initially</w:t>
+      </w:r>
+      <w:r>
+        <w:rPr>
+          <w:rFonts w:ascii="MS UI Gothic" w:hAnsi="MS UI Gothic" w:cs="Times New Roman"/>
+          <w:sz w:val="28"/>
+        </w:rPr>
+        <w:t xml:space="preserve">. Then I found the measurement points offset more on the y-axis from the </w:t>
+      </w:r>
+      <w:r>
+        <w:rPr>
+          <w:rFonts w:ascii="MS UI Gothic" w:hAnsi="MS UI Gothic" w:cs="Times New Roman"/>
+          <w:sz w:val="28"/>
+        </w:rPr>
+        <w:t>real path, when I lower the two values, I always keep the second value on the (2, 2) slightly greater than the first value on the (1, 1) trying to average the difference on the offset. Finally, I set the two values correspondingly into 0.5 and 0.7</w:t>
+      </w:r>
+      <w:r>
+        <w:rPr>
+          <w:rFonts w:ascii="MS UI Gothic" w:hAnsi="MS UI Gothic" w:cs="Times New Roman"/>
+          <w:sz w:val="28"/>
+        </w:rPr>
+        <w:t>.</w:t>
+      </w:r>
     </w:p>
     <w:p>
       <w:pPr>
@@ -1668,22 +2155,222 @@
     </w:p>
     <w:p>
       <w:pPr>
-        <w:rPr>
-          <w:rFonts w:ascii="MS UI Gothic" w:eastAsia="MS UI Gothic" w:hAnsi="MS UI Gothic" w:cs="Times New Roman"/>
-          <w:sz w:val="28"/>
-        </w:rPr>
-      </w:pPr>
-    </w:p>
-    <w:p>
-      <w:pPr>
-        <w:rPr>
-          <w:rFonts w:ascii="MS UI Gothic" w:eastAsia="MS UI Gothic" w:hAnsi="MS UI Gothic" w:cs="Times New Roman"/>
-          <w:sz w:val="28"/>
-        </w:rPr>
-      </w:pPr>
+        <w:ind w:firstLine="425"/>
+        <w:rPr>
+          <w:rFonts w:ascii="MS UI Gothic" w:hAnsi="MS UI Gothic" w:cs="Times New Roman"/>
+          <w:sz w:val="28"/>
+        </w:rPr>
+      </w:pPr>
+      <w:r>
+        <w:rPr>
+          <w:rFonts w:ascii="MS UI Gothic" w:hAnsi="MS UI Gothic" w:cs="Times New Roman"/>
+          <w:sz w:val="28"/>
+        </w:rPr>
+        <w:t xml:space="preserve">Since the Kalman filter can be viewed as a combination of the </w:t>
+      </w:r>
+      <w:r>
+        <w:rPr>
+          <w:rFonts w:ascii="MS UI Gothic" w:hAnsi="MS UI Gothic" w:cs="Times New Roman"/>
+          <w:sz w:val="28"/>
+        </w:rPr>
+        <w:t>distribution from which the state estimates</w:t>
+      </w:r>
+      <w:r>
+        <w:rPr>
+          <w:rFonts w:ascii="MS UI Gothic" w:hAnsi="MS UI Gothic" w:cs="Times New Roman"/>
+          <w:sz w:val="28"/>
+        </w:rPr>
+        <w:t>, t</w:t>
+      </w:r>
+      <w:r>
+        <w:rPr>
+          <w:rFonts w:ascii="MS UI Gothic" w:hAnsi="MS UI Gothic" w:cs="Times New Roman"/>
+          <w:sz w:val="28"/>
+        </w:rPr>
+        <w:t xml:space="preserve">he value of </w:t>
+      </w:r>
+      <w:r>
+        <w:rPr>
+          <w:rFonts w:ascii="MS UI Gothic" w:hAnsi="MS UI Gothic" w:cs="Times New Roman"/>
+          <w:sz w:val="28"/>
+        </w:rPr>
+        <w:t xml:space="preserve">the </w:t>
+      </w:r>
+      <w:r>
+        <w:rPr>
+          <w:rFonts w:ascii="MS UI Gothic" w:hAnsi="MS UI Gothic" w:cs="Times New Roman"/>
+          <w:sz w:val="28"/>
+        </w:rPr>
+        <w:t>state error covariance Q</w:t>
+      </w:r>
+      <w:r>
+        <w:rPr>
+          <w:rFonts w:ascii="MS UI Gothic" w:hAnsi="MS UI Gothic" w:cs="Times New Roman"/>
+          <w:sz w:val="28"/>
+        </w:rPr>
+        <w:t xml:space="preserve"> </w:t>
+      </w:r>
+      <w:r>
+        <w:rPr>
+          <w:rFonts w:ascii="MS UI Gothic" w:hAnsi="MS UI Gothic" w:cs="Times New Roman"/>
+          <w:sz w:val="28"/>
+        </w:rPr>
+        <w:t>provides a measurement of the width of the Gaussian</w:t>
+      </w:r>
+      <w:r>
+        <w:rPr>
+          <w:rFonts w:ascii="MS UI Gothic" w:hAnsi="MS UI Gothic" w:cs="Times New Roman"/>
+          <w:sz w:val="28"/>
+        </w:rPr>
+        <w:t xml:space="preserve"> distribution related to each noise state</w:t>
+      </w:r>
+      <w:r>
+        <w:rPr>
+          <w:rFonts w:ascii="MS UI Gothic" w:hAnsi="MS UI Gothic" w:cs="Times New Roman"/>
+          <w:sz w:val="28"/>
+        </w:rPr>
+        <w:t xml:space="preserve">. As the </w:t>
+      </w:r>
+      <w:r>
+        <w:rPr>
+          <w:rFonts w:ascii="MS UI Gothic" w:hAnsi="MS UI Gothic" w:cs="Times New Roman"/>
+          <w:sz w:val="28"/>
+        </w:rPr>
+        <w:t>distribution gets wider, the uncertainty found in the process model will also increases, which will make the update to have less influence on the particular state</w:t>
+      </w:r>
+      <w:r>
+        <w:rPr>
+          <w:rFonts w:ascii="MS UI Gothic" w:hAnsi="MS UI Gothic" w:cs="Times New Roman"/>
+          <w:sz w:val="28"/>
+        </w:rPr>
+        <w:t>, and might eventually become with no influence</w:t>
+      </w:r>
+      <w:r>
+        <w:rPr>
+          <w:rFonts w:ascii="MS UI Gothic" w:hAnsi="MS UI Gothic" w:cs="Times New Roman"/>
+          <w:sz w:val="28"/>
+        </w:rPr>
+        <w:t xml:space="preserve">. </w:t>
+      </w:r>
+    </w:p>
+    <w:p>
+      <w:pPr>
+        <w:rPr>
+          <w:rFonts w:ascii="MS UI Gothic" w:hAnsi="MS UI Gothic" w:cs="Times New Roman"/>
+          <w:sz w:val="28"/>
+        </w:rPr>
+      </w:pPr>
+    </w:p>
+    <w:p>
+      <w:pPr>
+        <w:rPr>
+          <w:rFonts w:ascii="MS UI Gothic" w:hAnsi="MS UI Gothic" w:cs="Times New Roman" w:hint="eastAsia"/>
+          <w:sz w:val="28"/>
+        </w:rPr>
+      </w:pPr>
+      <w:r>
+        <w:rPr>
+          <w:rFonts w:ascii="MS UI Gothic" w:hAnsi="MS UI Gothic" w:cs="Times New Roman" w:hint="eastAsia"/>
+          <w:sz w:val="28"/>
+        </w:rPr>
+        <w:t>F</w:t>
+      </w:r>
+      <w:r>
+        <w:rPr>
+          <w:rFonts w:ascii="MS UI Gothic" w:hAnsi="MS UI Gothic" w:cs="Times New Roman"/>
+          <w:sz w:val="28"/>
+        </w:rPr>
+        <w:t xml:space="preserve">or the measurement error R, I think the affection of the value is similar to the affection of the value of the </w:t>
+      </w:r>
+      <w:r>
+        <w:rPr>
+          <w:rFonts w:ascii="MS UI Gothic" w:hAnsi="MS UI Gothic" w:cs="Times New Roman"/>
+          <w:sz w:val="28"/>
+        </w:rPr>
+        <w:t>state error covariance Q</w:t>
+      </w:r>
+      <w:r>
+        <w:rPr>
+          <w:rFonts w:ascii="MS UI Gothic" w:hAnsi="MS UI Gothic" w:cs="Times New Roman"/>
+          <w:sz w:val="28"/>
+        </w:rPr>
+        <w:t xml:space="preserve">. As the value of the </w:t>
+      </w:r>
+      <w:r>
+        <w:rPr>
+          <w:rFonts w:ascii="MS UI Gothic" w:hAnsi="MS UI Gothic" w:cs="Times New Roman"/>
+          <w:sz w:val="28"/>
+        </w:rPr>
+        <w:t>measurement error R</w:t>
+      </w:r>
+      <w:r>
+        <w:rPr>
+          <w:rFonts w:ascii="MS UI Gothic" w:hAnsi="MS UI Gothic" w:cs="Times New Roman"/>
+          <w:sz w:val="28"/>
+        </w:rPr>
+        <w:t xml:space="preserve"> gets greater, the update on the measurement point will be </w:t>
+      </w:r>
+      <w:r>
+        <w:rPr>
+          <w:rFonts w:ascii="MS UI Gothic" w:hAnsi="MS UI Gothic" w:cs="Times New Roman"/>
+          <w:sz w:val="28"/>
+        </w:rPr>
+        <w:t>greater</w:t>
+      </w:r>
+      <w:r>
+        <w:rPr>
+          <w:rFonts w:ascii="MS UI Gothic" w:hAnsi="MS UI Gothic" w:cs="Times New Roman"/>
+          <w:sz w:val="28"/>
+        </w:rPr>
+        <w:t xml:space="preserve">, and might </w:t>
+      </w:r>
+      <w:r>
+        <w:rPr>
+          <w:rFonts w:ascii="MS UI Gothic" w:hAnsi="MS UI Gothic" w:cs="Times New Roman"/>
+          <w:sz w:val="28"/>
+        </w:rPr>
+        <w:t xml:space="preserve">update too much. On the other hand, if the value of </w:t>
+      </w:r>
+      <w:r>
+        <w:rPr>
+          <w:rFonts w:ascii="MS UI Gothic" w:hAnsi="MS UI Gothic" w:cs="Times New Roman"/>
+          <w:sz w:val="28"/>
+        </w:rPr>
+        <w:t>the measurement error R</w:t>
+      </w:r>
+      <w:r>
+        <w:rPr>
+          <w:rFonts w:ascii="MS UI Gothic" w:hAnsi="MS UI Gothic" w:cs="Times New Roman"/>
+          <w:sz w:val="28"/>
+        </w:rPr>
+        <w:t xml:space="preserve"> is too small, will</w:t>
+      </w:r>
+      <w:r>
+        <w:rPr>
+          <w:rFonts w:ascii="MS UI Gothic" w:hAnsi="MS UI Gothic" w:cs="Times New Roman"/>
+          <w:sz w:val="28"/>
+        </w:rPr>
+        <w:t xml:space="preserve"> </w:t>
+      </w:r>
+      <w:r>
+        <w:rPr>
+          <w:rFonts w:ascii="MS UI Gothic" w:hAnsi="MS UI Gothic" w:cs="Times New Roman"/>
+          <w:sz w:val="28"/>
+        </w:rPr>
+        <w:t>make the update to have less influence on the particular state, and might eventually become with no influence</w:t>
+      </w:r>
+      <w:r>
+        <w:rPr>
+          <w:rFonts w:ascii="MS UI Gothic" w:hAnsi="MS UI Gothic" w:cs="Times New Roman"/>
+          <w:sz w:val="28"/>
+        </w:rPr>
+        <w:t>.</w:t>
+      </w:r>
+      <w:bookmarkStart w:id="1" w:name="_GoBack"/>
+      <w:bookmarkEnd w:id="1"/>
     </w:p>
     <w:sectPr>
-      <w:footerReference w:type="default" r:id="rId11"/>
+      <w:footerReference w:type="default" r:id="rId12"/>
       <w:pgSz w:w="11906" w:h="16838"/>
       <w:pgMar w:top="1440" w:right="1800" w:bottom="1440" w:left="1800" w:header="851" w:footer="992" w:gutter="0"/>
       <w:pgNumType w:start="1"/>
